--- a/Documents/Choix tag retardé.docx
+++ b/Documents/Choix tag retardé.docx
@@ -7,7 +7,6 @@
         <w:pStyle w:val="Titre"/>
         <w:jc w:val="center"/>
       </w:pPr>
-      <w:bookmarkStart w:id="0" w:name="_GoBack"/>
       <w:r>
         <w:t xml:space="preserve">Cas d’un </w:t>
       </w:r>
@@ -33,6 +32,7 @@
     </w:p>
     <w:p>
       <w:pPr>
+        <w:ind w:firstLine="360"/>
         <w:jc w:val="both"/>
       </w:pPr>
       <w:r>
@@ -60,6 +60,7 @@
     </w:p>
     <w:p>
       <w:pPr>
+        <w:ind w:firstLine="360"/>
         <w:jc w:val="both"/>
       </w:pPr>
       <w:r>
@@ -139,6 +140,7 @@
     </w:p>
     <w:p>
       <w:pPr>
+        <w:ind w:firstLine="708"/>
         <w:jc w:val="both"/>
       </w:pPr>
       <w:r>
@@ -160,8 +162,11 @@
     </w:p>
     <w:p>
       <w:pPr>
+        <w:ind w:firstLine="708"/>
         <w:jc w:val="both"/>
       </w:pPr>
+      <w:bookmarkStart w:id="0" w:name="_GoBack"/>
+      <w:bookmarkEnd w:id="0"/>
       <w:r>
         <w:t xml:space="preserve">Le serveur va prendre en compte tous les timbrages. Cependant cette </w:t>
       </w:r>
@@ -181,7 +186,6 @@
         <w:t>Cette solution a été retenue.</w:t>
       </w:r>
     </w:p>
-    <w:bookmarkEnd w:id="0"/>
     <w:p>
       <w:pPr>
         <w:jc w:val="both"/>
@@ -266,7 +270,7 @@
       <w:rPr>
         <w:noProof/>
       </w:rPr>
-      <w:t>03.04.17</w:t>
+      <w:t>14.06.17</w:t>
     </w:r>
     <w:r>
       <w:fldChar w:fldCharType="end"/>

--- a/Documents/Choix tag retardé.docx
+++ b/Documents/Choix tag retardé.docx
@@ -1,6 +1,6 @@
 
 <file path=word/document.xml><?xml version="1.0" encoding="utf-8"?>
-<w:document xmlns:wpc="http://schemas.microsoft.com/office/word/2010/wordprocessingCanvas" xmlns:mc="http://schemas.openxmlformats.org/markup-compatibility/2006" xmlns:o="urn:schemas-microsoft-com:office:office" xmlns:r="http://schemas.openxmlformats.org/officeDocument/2006/relationships" xmlns:m="http://schemas.openxmlformats.org/officeDocument/2006/math" xmlns:v="urn:schemas-microsoft-com:vml" xmlns:wp14="http://schemas.microsoft.com/office/word/2010/wordprocessingDrawing" xmlns:wp="http://schemas.openxmlformats.org/drawingml/2006/wordprocessingDrawing" xmlns:w10="urn:schemas-microsoft-com:office:word" xmlns:w="http://schemas.openxmlformats.org/wordprocessingml/2006/main" xmlns:w14="http://schemas.microsoft.com/office/word/2010/wordml" xmlns:wpg="http://schemas.microsoft.com/office/word/2010/wordprocessingGroup" xmlns:wpi="http://schemas.microsoft.com/office/word/2010/wordprocessingInk" xmlns:wne="http://schemas.microsoft.com/office/word/2006/wordml" xmlns:wps="http://schemas.microsoft.com/office/word/2010/wordprocessingShape" mc:Ignorable="w14 wp14">
+<w:document xmlns:wpc="http://schemas.microsoft.com/office/word/2010/wordprocessingCanvas" xmlns:mc="http://schemas.openxmlformats.org/markup-compatibility/2006" xmlns:o="urn:schemas-microsoft-com:office:office" xmlns:r="http://schemas.openxmlformats.org/officeDocument/2006/relationships" xmlns:m="http://schemas.openxmlformats.org/officeDocument/2006/math" xmlns:v="urn:schemas-microsoft-com:vml" xmlns:wp14="http://schemas.microsoft.com/office/word/2010/wordprocessingDrawing" xmlns:wp="http://schemas.openxmlformats.org/drawingml/2006/wordprocessingDrawing" xmlns:w10="urn:schemas-microsoft-com:office:word" xmlns:w="http://schemas.openxmlformats.org/wordprocessingml/2006/main" xmlns:w14="http://schemas.microsoft.com/office/word/2010/wordml" xmlns:w15="http://schemas.microsoft.com/office/word/2012/wordml" xmlns:wpg="http://schemas.microsoft.com/office/word/2010/wordprocessingGroup" xmlns:wpi="http://schemas.microsoft.com/office/word/2010/wordprocessingInk" xmlns:wne="http://schemas.microsoft.com/office/word/2006/wordml" xmlns:wps="http://schemas.microsoft.com/office/word/2010/wordprocessingShape" mc:Ignorable="w14 w15 wp14">
   <w:body>
     <w:p>
       <w:pPr>
@@ -42,7 +42,13 @@
         <w:t>timbrage</w:t>
       </w:r>
       <w:r>
-        <w:t xml:space="preserve"> l’action d’un élève consistant à placer son badge sur le lecteur RFID afin de signaler soit un départ soit une arrivée.</w:t>
+        <w:t xml:space="preserve"> l’action d’un élève consistant à placer son badge sur le lecteur RFID afin de signaler soit un départ</w:t>
+      </w:r>
+      <w:r>
+        <w:t>,</w:t>
+      </w:r>
+      <w:r>
+        <w:t xml:space="preserve"> soit une arrivée.</w:t>
       </w:r>
     </w:p>
     <w:p>
@@ -64,13 +70,42 @@
         <w:jc w:val="both"/>
       </w:pPr>
       <w:r>
-        <w:t xml:space="preserve">Le fonctionnement du langage JavaScript ainsi que le fonctionnement de la base de données SQLite n’autorisent que des opérations asynchrones. Lorsque la timbreuse reçoit plusieurs demande de tag de la part des élèves, elle les stocke jusqu’au moment où le serveur est à nouveau disponible. Le serveur va recevoir </w:t>
+        <w:t>Le fonctionnement du langage JavaScript</w:t>
+      </w:r>
+      <w:r>
+        <w:t>,</w:t>
+      </w:r>
+      <w:r>
+        <w:t xml:space="preserve"> ainsi que le fonctionnement de la base de données </w:t>
+      </w:r>
+      <w:proofErr w:type="spellStart"/>
+      <w:r>
+        <w:t>SQLite</w:t>
+      </w:r>
+      <w:proofErr w:type="spellEnd"/>
+      <w:r>
+        <w:t>,</w:t>
+      </w:r>
+      <w:r>
+        <w:t xml:space="preserve"> n’autorisent que des opérations asynchrones. Lorsque la timbreuse reçoit plusieurs demande</w:t>
+      </w:r>
+      <w:r>
+        <w:t>s</w:t>
+      </w:r>
+      <w:r>
+        <w:t xml:space="preserve"> de tag de la part des élèves, elle les stocke jusqu’au moment où le serveur est à nouveau disponible. Le serveur va recevoir </w:t>
       </w:r>
       <w:r>
         <w:t>plusieurs (&gt;1)</w:t>
       </w:r>
       <w:r>
-        <w:t xml:space="preserve"> demande au </w:t>
+        <w:t xml:space="preserve"> demande</w:t>
+      </w:r>
+      <w:r>
+        <w:t>s</w:t>
+      </w:r>
+      <w:r>
+        <w:t xml:space="preserve"> au </w:t>
       </w:r>
       <w:r>
         <w:t>même</w:t>
@@ -103,10 +138,22 @@
         <w:t xml:space="preserve"> et que les actions des 2 fils </w:t>
       </w:r>
       <w:r>
-        <w:t xml:space="preserve">d’exécution concurrent soient incompatibles. </w:t>
-      </w:r>
-      <w:r>
-        <w:t xml:space="preserve">Par exemple si un élèves timbre deux fois rapidement, le serveur ne pourra pas gérer les deux demandes et ne va finalement rien faire. </w:t>
+        <w:t xml:space="preserve">d’exécution </w:t>
+      </w:r>
+      <w:r>
+        <w:t>concurrents</w:t>
+      </w:r>
+      <w:r>
+        <w:t xml:space="preserve"> soient incompatibles. </w:t>
+      </w:r>
+      <w:r>
+        <w:t>Par exemple</w:t>
+      </w:r>
+      <w:r>
+        <w:t>,</w:t>
+      </w:r>
+      <w:r>
+        <w:t xml:space="preserve"> si un élève timbre deux fois rapidement, le serveur ne pourra pas gérer les deux demandes et ne va finalement rien faire. </w:t>
       </w:r>
       <w:r>
         <w:t>Dans tous les cas, les demandes sont enregistrées dans les fichiers CSV.</w:t>
@@ -144,7 +191,33 @@
         <w:jc w:val="both"/>
       </w:pPr>
       <w:r>
-        <w:t>Dans ce cas si le serveur venait à tomber en panne, les demandes lors de sa remise sous tensions seront ignorés mais néanmoins enregistrés dans les fichiers CSV.</w:t>
+        <w:t>Dans ce cas</w:t>
+      </w:r>
+      <w:r>
+        <w:t>,</w:t>
+      </w:r>
+      <w:r>
+        <w:t xml:space="preserve"> si le serveur venait à tomber en panne, les demandes</w:t>
+      </w:r>
+      <w:r>
+        <w:t xml:space="preserve"> lors de sa remise sous tension</w:t>
+      </w:r>
+      <w:r>
+        <w:t xml:space="preserve"> seront ignoré</w:t>
+      </w:r>
+      <w:r>
+        <w:t>e</w:t>
+      </w:r>
+      <w:r>
+        <w:t>s mais néanmoins enregistré</w:t>
+      </w:r>
+      <w:r>
+        <w:t>es</w:t>
+      </w:r>
+      <w:bookmarkStart w:id="0" w:name="_GoBack"/>
+      <w:bookmarkEnd w:id="0"/>
+      <w:r>
+        <w:t>s dans les fichiers CSV.</w:t>
       </w:r>
     </w:p>
     <w:p>
@@ -165,8 +238,6 @@
         <w:ind w:firstLine="708"/>
         <w:jc w:val="both"/>
       </w:pPr>
-      <w:bookmarkStart w:id="0" w:name="_GoBack"/>
-      <w:bookmarkEnd w:id="0"/>
       <w:r>
         <w:t xml:space="preserve">Le serveur va prendre en compte tous les timbrages. Cependant cette </w:t>
       </w:r>
@@ -192,8 +263,8 @@
       </w:pPr>
     </w:p>
     <w:sectPr>
-      <w:headerReference w:type="default" r:id="rId8"/>
-      <w:footerReference w:type="default" r:id="rId9"/>
+      <w:headerReference w:type="default" r:id="rId7"/>
+      <w:footerReference w:type="default" r:id="rId8"/>
       <w:pgSz w:w="11906" w:h="16838"/>
       <w:pgMar w:top="1417" w:right="1417" w:bottom="1417" w:left="1417" w:header="708" w:footer="708" w:gutter="0"/>
       <w:cols w:space="720"/>
@@ -205,7 +276,7 @@
 </file>
 
 <file path=word/endnotes.xml><?xml version="1.0" encoding="utf-8"?>
-<w:endnotes xmlns:wpc="http://schemas.microsoft.com/office/word/2010/wordprocessingCanvas" xmlns:mc="http://schemas.openxmlformats.org/markup-compatibility/2006" xmlns:o="urn:schemas-microsoft-com:office:office" xmlns:r="http://schemas.openxmlformats.org/officeDocument/2006/relationships" xmlns:m="http://schemas.openxmlformats.org/officeDocument/2006/math" xmlns:v="urn:schemas-microsoft-com:vml" xmlns:wp14="http://schemas.microsoft.com/office/word/2010/wordprocessingDrawing" xmlns:wp="http://schemas.openxmlformats.org/drawingml/2006/wordprocessingDrawing" xmlns:w10="urn:schemas-microsoft-com:office:word" xmlns:w="http://schemas.openxmlformats.org/wordprocessingml/2006/main" xmlns:w14="http://schemas.microsoft.com/office/word/2010/wordml" xmlns:wpg="http://schemas.microsoft.com/office/word/2010/wordprocessingGroup" xmlns:wpi="http://schemas.microsoft.com/office/word/2010/wordprocessingInk" xmlns:wne="http://schemas.microsoft.com/office/word/2006/wordml" xmlns:wps="http://schemas.microsoft.com/office/word/2010/wordprocessingShape" mc:Ignorable="w14 wp14">
+<w:endnotes xmlns:wpc="http://schemas.microsoft.com/office/word/2010/wordprocessingCanvas" xmlns:mc="http://schemas.openxmlformats.org/markup-compatibility/2006" xmlns:o="urn:schemas-microsoft-com:office:office" xmlns:r="http://schemas.openxmlformats.org/officeDocument/2006/relationships" xmlns:m="http://schemas.openxmlformats.org/officeDocument/2006/math" xmlns:v="urn:schemas-microsoft-com:vml" xmlns:wp14="http://schemas.microsoft.com/office/word/2010/wordprocessingDrawing" xmlns:wp="http://schemas.openxmlformats.org/drawingml/2006/wordprocessingDrawing" xmlns:w10="urn:schemas-microsoft-com:office:word" xmlns:w="http://schemas.openxmlformats.org/wordprocessingml/2006/main" xmlns:w14="http://schemas.microsoft.com/office/word/2010/wordml" xmlns:w15="http://schemas.microsoft.com/office/word/2012/wordml" xmlns:wpg="http://schemas.microsoft.com/office/word/2010/wordprocessingGroup" xmlns:wpi="http://schemas.microsoft.com/office/word/2010/wordprocessingInk" xmlns:wne="http://schemas.microsoft.com/office/word/2006/wordml" xmlns:wps="http://schemas.microsoft.com/office/word/2010/wordprocessingShape" mc:Ignorable="w14 w15 wp14">
   <w:endnote w:type="separator" w:id="-1">
     <w:p>
       <w:pPr>
@@ -230,7 +301,7 @@
 </file>
 
 <file path=word/footer1.xml><?xml version="1.0" encoding="utf-8"?>
-<w:ftr xmlns:wpc="http://schemas.microsoft.com/office/word/2010/wordprocessingCanvas" xmlns:mc="http://schemas.openxmlformats.org/markup-compatibility/2006" xmlns:o="urn:schemas-microsoft-com:office:office" xmlns:r="http://schemas.openxmlformats.org/officeDocument/2006/relationships" xmlns:m="http://schemas.openxmlformats.org/officeDocument/2006/math" xmlns:v="urn:schemas-microsoft-com:vml" xmlns:wp14="http://schemas.microsoft.com/office/word/2010/wordprocessingDrawing" xmlns:wp="http://schemas.openxmlformats.org/drawingml/2006/wordprocessingDrawing" xmlns:w10="urn:schemas-microsoft-com:office:word" xmlns:w="http://schemas.openxmlformats.org/wordprocessingml/2006/main" xmlns:w14="http://schemas.microsoft.com/office/word/2010/wordml" xmlns:wpg="http://schemas.microsoft.com/office/word/2010/wordprocessingGroup" xmlns:wpi="http://schemas.microsoft.com/office/word/2010/wordprocessingInk" xmlns:wne="http://schemas.microsoft.com/office/word/2006/wordml" xmlns:wps="http://schemas.microsoft.com/office/word/2010/wordprocessingShape" mc:Ignorable="w14 wp14">
+<w:ftr xmlns:wpc="http://schemas.microsoft.com/office/word/2010/wordprocessingCanvas" xmlns:mc="http://schemas.openxmlformats.org/markup-compatibility/2006" xmlns:o="urn:schemas-microsoft-com:office:office" xmlns:r="http://schemas.openxmlformats.org/officeDocument/2006/relationships" xmlns:m="http://schemas.openxmlformats.org/officeDocument/2006/math" xmlns:v="urn:schemas-microsoft-com:vml" xmlns:wp14="http://schemas.microsoft.com/office/word/2010/wordprocessingDrawing" xmlns:wp="http://schemas.openxmlformats.org/drawingml/2006/wordprocessingDrawing" xmlns:w10="urn:schemas-microsoft-com:office:word" xmlns:w="http://schemas.openxmlformats.org/wordprocessingml/2006/main" xmlns:w14="http://schemas.microsoft.com/office/word/2010/wordml" xmlns:w15="http://schemas.microsoft.com/office/word/2012/wordml" xmlns:wpg="http://schemas.microsoft.com/office/word/2010/wordprocessingGroup" xmlns:wpi="http://schemas.microsoft.com/office/word/2010/wordprocessingInk" xmlns:wne="http://schemas.microsoft.com/office/word/2006/wordml" xmlns:wps="http://schemas.microsoft.com/office/word/2010/wordprocessingShape" mc:Ignorable="w14 w15 wp14">
   <w:p>
     <w:pPr>
       <w:pStyle w:val="Pieddepage"/>
@@ -342,7 +413,7 @@
 </file>
 
 <file path=word/footnotes.xml><?xml version="1.0" encoding="utf-8"?>
-<w:footnotes xmlns:wpc="http://schemas.microsoft.com/office/word/2010/wordprocessingCanvas" xmlns:mc="http://schemas.openxmlformats.org/markup-compatibility/2006" xmlns:o="urn:schemas-microsoft-com:office:office" xmlns:r="http://schemas.openxmlformats.org/officeDocument/2006/relationships" xmlns:m="http://schemas.openxmlformats.org/officeDocument/2006/math" xmlns:v="urn:schemas-microsoft-com:vml" xmlns:wp14="http://schemas.microsoft.com/office/word/2010/wordprocessingDrawing" xmlns:wp="http://schemas.openxmlformats.org/drawingml/2006/wordprocessingDrawing" xmlns:w10="urn:schemas-microsoft-com:office:word" xmlns:w="http://schemas.openxmlformats.org/wordprocessingml/2006/main" xmlns:w14="http://schemas.microsoft.com/office/word/2010/wordml" xmlns:wpg="http://schemas.microsoft.com/office/word/2010/wordprocessingGroup" xmlns:wpi="http://schemas.microsoft.com/office/word/2010/wordprocessingInk" xmlns:wne="http://schemas.microsoft.com/office/word/2006/wordml" xmlns:wps="http://schemas.microsoft.com/office/word/2010/wordprocessingShape" mc:Ignorable="w14 wp14">
+<w:footnotes xmlns:wpc="http://schemas.microsoft.com/office/word/2010/wordprocessingCanvas" xmlns:mc="http://schemas.openxmlformats.org/markup-compatibility/2006" xmlns:o="urn:schemas-microsoft-com:office:office" xmlns:r="http://schemas.openxmlformats.org/officeDocument/2006/relationships" xmlns:m="http://schemas.openxmlformats.org/officeDocument/2006/math" xmlns:v="urn:schemas-microsoft-com:vml" xmlns:wp14="http://schemas.microsoft.com/office/word/2010/wordprocessingDrawing" xmlns:wp="http://schemas.openxmlformats.org/drawingml/2006/wordprocessingDrawing" xmlns:w10="urn:schemas-microsoft-com:office:word" xmlns:w="http://schemas.openxmlformats.org/wordprocessingml/2006/main" xmlns:w14="http://schemas.microsoft.com/office/word/2010/wordml" xmlns:w15="http://schemas.microsoft.com/office/word/2012/wordml" xmlns:wpg="http://schemas.microsoft.com/office/word/2010/wordprocessingGroup" xmlns:wpi="http://schemas.microsoft.com/office/word/2010/wordprocessingInk" xmlns:wne="http://schemas.microsoft.com/office/word/2006/wordml" xmlns:wps="http://schemas.microsoft.com/office/word/2010/wordprocessingShape" mc:Ignorable="w14 w15 wp14">
   <w:footnote w:type="separator" w:id="-1">
     <w:p>
       <w:pPr>
@@ -367,7 +438,7 @@
 </file>
 
 <file path=word/header1.xml><?xml version="1.0" encoding="utf-8"?>
-<w:hdr xmlns:wpc="http://schemas.microsoft.com/office/word/2010/wordprocessingCanvas" xmlns:mc="http://schemas.openxmlformats.org/markup-compatibility/2006" xmlns:o="urn:schemas-microsoft-com:office:office" xmlns:r="http://schemas.openxmlformats.org/officeDocument/2006/relationships" xmlns:m="http://schemas.openxmlformats.org/officeDocument/2006/math" xmlns:v="urn:schemas-microsoft-com:vml" xmlns:wp14="http://schemas.microsoft.com/office/word/2010/wordprocessingDrawing" xmlns:wp="http://schemas.openxmlformats.org/drawingml/2006/wordprocessingDrawing" xmlns:w10="urn:schemas-microsoft-com:office:word" xmlns:w="http://schemas.openxmlformats.org/wordprocessingml/2006/main" xmlns:w14="http://schemas.microsoft.com/office/word/2010/wordml" xmlns:wpg="http://schemas.microsoft.com/office/word/2010/wordprocessingGroup" xmlns:wpi="http://schemas.microsoft.com/office/word/2010/wordprocessingInk" xmlns:wne="http://schemas.microsoft.com/office/word/2006/wordml" xmlns:wps="http://schemas.microsoft.com/office/word/2010/wordprocessingShape" mc:Ignorable="w14 wp14">
+<w:hdr xmlns:wpc="http://schemas.microsoft.com/office/word/2010/wordprocessingCanvas" xmlns:mc="http://schemas.openxmlformats.org/markup-compatibility/2006" xmlns:o="urn:schemas-microsoft-com:office:office" xmlns:r="http://schemas.openxmlformats.org/officeDocument/2006/relationships" xmlns:m="http://schemas.openxmlformats.org/officeDocument/2006/math" xmlns:v="urn:schemas-microsoft-com:vml" xmlns:wp14="http://schemas.microsoft.com/office/word/2010/wordprocessingDrawing" xmlns:wp="http://schemas.openxmlformats.org/drawingml/2006/wordprocessingDrawing" xmlns:w10="urn:schemas-microsoft-com:office:word" xmlns:w="http://schemas.openxmlformats.org/wordprocessingml/2006/main" xmlns:w14="http://schemas.microsoft.com/office/word/2010/wordml" xmlns:w15="http://schemas.microsoft.com/office/word/2012/wordml" xmlns:wpg="http://schemas.microsoft.com/office/word/2010/wordprocessingGroup" xmlns:wpi="http://schemas.microsoft.com/office/word/2010/wordprocessingInk" xmlns:wne="http://schemas.microsoft.com/office/word/2006/wordml" xmlns:wps="http://schemas.microsoft.com/office/word/2010/wordprocessingShape" mc:Ignorable="w14 w15 wp14">
   <w:p>
     <w:pPr>
       <w:pStyle w:val="En-tte"/>
@@ -387,8 +458,8 @@
 </file>
 
 <file path=word/numbering.xml><?xml version="1.0" encoding="utf-8"?>
-<w:numbering xmlns:wpc="http://schemas.microsoft.com/office/word/2010/wordprocessingCanvas" xmlns:mc="http://schemas.openxmlformats.org/markup-compatibility/2006" xmlns:o="urn:schemas-microsoft-com:office:office" xmlns:r="http://schemas.openxmlformats.org/officeDocument/2006/relationships" xmlns:m="http://schemas.openxmlformats.org/officeDocument/2006/math" xmlns:v="urn:schemas-microsoft-com:vml" xmlns:wp14="http://schemas.microsoft.com/office/word/2010/wordprocessingDrawing" xmlns:wp="http://schemas.openxmlformats.org/drawingml/2006/wordprocessingDrawing" xmlns:w10="urn:schemas-microsoft-com:office:word" xmlns:w="http://schemas.openxmlformats.org/wordprocessingml/2006/main" xmlns:w14="http://schemas.microsoft.com/office/word/2010/wordml" xmlns:wpg="http://schemas.microsoft.com/office/word/2010/wordprocessingGroup" xmlns:wpi="http://schemas.microsoft.com/office/word/2010/wordprocessingInk" xmlns:wne="http://schemas.microsoft.com/office/word/2006/wordml" xmlns:wps="http://schemas.microsoft.com/office/word/2010/wordprocessingShape" mc:Ignorable="w14 wp14">
-  <w:abstractNum w:abstractNumId="0">
+<w:numbering xmlns:wpc="http://schemas.microsoft.com/office/word/2010/wordprocessingCanvas" xmlns:mc="http://schemas.openxmlformats.org/markup-compatibility/2006" xmlns:o="urn:schemas-microsoft-com:office:office" xmlns:r="http://schemas.openxmlformats.org/officeDocument/2006/relationships" xmlns:m="http://schemas.openxmlformats.org/officeDocument/2006/math" xmlns:v="urn:schemas-microsoft-com:vml" xmlns:wp14="http://schemas.microsoft.com/office/word/2010/wordprocessingDrawing" xmlns:wp="http://schemas.openxmlformats.org/drawingml/2006/wordprocessingDrawing" xmlns:w10="urn:schemas-microsoft-com:office:word" xmlns:w="http://schemas.openxmlformats.org/wordprocessingml/2006/main" xmlns:w14="http://schemas.microsoft.com/office/word/2010/wordml" xmlns:w15="http://schemas.microsoft.com/office/word/2012/wordml" xmlns:wpg="http://schemas.microsoft.com/office/word/2010/wordprocessingGroup" xmlns:wpi="http://schemas.microsoft.com/office/word/2010/wordprocessingInk" xmlns:wne="http://schemas.microsoft.com/office/word/2006/wordml" xmlns:wps="http://schemas.microsoft.com/office/word/2010/wordprocessingShape" mc:Ignorable="w14 w15 wp14">
+  <w:abstractNum w:abstractNumId="0" w15:restartNumberingAfterBreak="0">
     <w:nsid w:val="020762D5"/>
     <w:multiLevelType w:val="hybridMultilevel"/>
     <w:tmpl w:val="A27AC6A6"/>
@@ -481,7 +552,7 @@
 </file>
 
 <file path=word/styles.xml><?xml version="1.0" encoding="utf-8"?>
-<w:styles xmlns:mc="http://schemas.openxmlformats.org/markup-compatibility/2006" xmlns:r="http://schemas.openxmlformats.org/officeDocument/2006/relationships" xmlns:w="http://schemas.openxmlformats.org/wordprocessingml/2006/main" xmlns:w14="http://schemas.microsoft.com/office/word/2010/wordml" mc:Ignorable="w14">
+<w:styles xmlns:mc="http://schemas.openxmlformats.org/markup-compatibility/2006" xmlns:r="http://schemas.openxmlformats.org/officeDocument/2006/relationships" xmlns:w="http://schemas.openxmlformats.org/wordprocessingml/2006/main" xmlns:w14="http://schemas.microsoft.com/office/word/2010/wordml" xmlns:w15="http://schemas.microsoft.com/office/word/2012/wordml" mc:Ignorable="w14 w15">
   <w:docDefaults>
     <w:rPrDefault>
       <w:rPr>
@@ -493,563 +564,378 @@
     </w:rPrDefault>
     <w:pPrDefault/>
   </w:docDefaults>
-  <w:latentStyles w:defLockedState="0" w:defUIPriority="99" w:defSemiHidden="1" w:defUnhideWhenUsed="1" w:defQFormat="0" w:count="267">
-    <w:lsdException w:name="Normal" w:semiHidden="0" w:uiPriority="0" w:unhideWhenUsed="0" w:qFormat="1"/>
-    <w:lsdException w:name="heading 1" w:semiHidden="0" w:uiPriority="9" w:unhideWhenUsed="0" w:qFormat="1"/>
-    <w:lsdException w:name="heading 2" w:uiPriority="9" w:qFormat="1"/>
-    <w:lsdException w:name="heading 3" w:uiPriority="9" w:qFormat="1"/>
-    <w:lsdException w:name="heading 4" w:uiPriority="9" w:qFormat="1"/>
-    <w:lsdException w:name="heading 5" w:uiPriority="9" w:qFormat="1"/>
-    <w:lsdException w:name="heading 6" w:uiPriority="9" w:qFormat="1"/>
-    <w:lsdException w:name="heading 7" w:uiPriority="9" w:qFormat="1"/>
-    <w:lsdException w:name="heading 8" w:uiPriority="9" w:qFormat="1"/>
-    <w:lsdException w:name="heading 9" w:uiPriority="9" w:qFormat="1"/>
-    <w:lsdException w:name="toc 1" w:uiPriority="39"/>
-    <w:lsdException w:name="toc 2" w:uiPriority="39"/>
-    <w:lsdException w:name="toc 3" w:uiPriority="39"/>
-    <w:lsdException w:name="toc 4" w:uiPriority="39"/>
-    <w:lsdException w:name="toc 5" w:uiPriority="39"/>
-    <w:lsdException w:name="toc 6" w:uiPriority="39"/>
-    <w:lsdException w:name="toc 7" w:uiPriority="39"/>
-    <w:lsdException w:name="toc 8" w:uiPriority="39"/>
-    <w:lsdException w:name="toc 9" w:uiPriority="39"/>
-    <w:lsdException w:name="caption" w:uiPriority="35" w:qFormat="1"/>
-    <w:lsdException w:name="Title" w:semiHidden="0" w:uiPriority="10" w:unhideWhenUsed="0" w:qFormat="1"/>
-    <w:lsdException w:name="Default Paragraph Font" w:uiPriority="1"/>
-    <w:lsdException w:name="Subtitle" w:semiHidden="0" w:uiPriority="11" w:unhideWhenUsed="0" w:qFormat="1"/>
-    <w:lsdException w:name="Strong" w:semiHidden="0" w:uiPriority="22" w:unhideWhenUsed="0" w:qFormat="1"/>
-    <w:lsdException w:name="Emphasis" w:semiHidden="0" w:uiPriority="20" w:unhideWhenUsed="0" w:qFormat="1"/>
-    <w:lsdException w:name="Table Grid" w:semiHidden="0" w:uiPriority="59" w:unhideWhenUsed="0"/>
-    <w:lsdException w:name="Placeholder Text" w:unhideWhenUsed="0"/>
-    <w:lsdException w:name="No Spacing" w:semiHidden="0" w:uiPriority="1" w:unhideWhenUsed="0" w:qFormat="1"/>
-    <w:lsdException w:name="Light Shading" w:semiHidden="0" w:uiPriority="60" w:unhideWhenUsed="0"/>
-    <w:lsdException w:name="Light List" w:semiHidden="0" w:uiPriority="61" w:unhideWhenUsed="0"/>
-    <w:lsdException w:name="Light Grid" w:semiHidden="0" w:uiPriority="62" w:unhideWhenUsed="0"/>
-    <w:lsdException w:name="Medium Shading 1" w:semiHidden="0" w:uiPriority="63" w:unhideWhenUsed="0"/>
-    <w:lsdException w:name="Medium Shading 2" w:semiHidden="0" w:uiPriority="64" w:unhideWhenUsed="0"/>
-    <w:lsdException w:name="Medium List 1" w:semiHidden="0" w:uiPriority="65" w:unhideWhenUsed="0"/>
-    <w:lsdException w:name="Medium List 2" w:semiHidden="0" w:uiPriority="66" w:unhideWhenUsed="0"/>
-    <w:lsdException w:name="Medium Grid 1" w:semiHidden="0" w:uiPriority="67" w:unhideWhenUsed="0"/>
-    <w:lsdException w:name="Medium Grid 2" w:semiHidden="0" w:uiPriority="68" w:unhideWhenUsed="0"/>
-    <w:lsdException w:name="Medium Grid 3" w:semiHidden="0" w:uiPriority="69" w:unhideWhenUsed="0"/>
-    <w:lsdException w:name="Dark List" w:semiHidden="0" w:uiPriority="70" w:unhideWhenUsed="0"/>
-    <w:lsdException w:name="Colorful Shading" w:semiHidden="0" w:uiPriority="71" w:unhideWhenUsed="0"/>
-    <w:lsdException w:name="Colorful List" w:semiHidden="0" w:uiPriority="72" w:unhideWhenUsed="0"/>
-    <w:lsdException w:name="Colorful Grid" w:semiHidden="0" w:uiPriority="73" w:unhideWhenUsed="0"/>
-    <w:lsdException w:name="Light Shading Accent 1" w:semiHidden="0" w:uiPriority="60" w:unhideWhenUsed="0"/>
-    <w:lsdException w:name="Light List Accent 1" w:semiHidden="0" w:uiPriority="61" w:unhideWhenUsed="0"/>
-    <w:lsdException w:name="Light Grid Accent 1" w:semiHidden="0" w:uiPriority="62" w:unhideWhenUsed="0"/>
-    <w:lsdException w:name="Medium Shading 1 Accent 1" w:semiHidden="0" w:uiPriority="63" w:unhideWhenUsed="0"/>
-    <w:lsdException w:name="Medium Shading 2 Accent 1" w:semiHidden="0" w:uiPriority="64" w:unhideWhenUsed="0"/>
-    <w:lsdException w:name="Medium List 1 Accent 1" w:semiHidden="0" w:uiPriority="65" w:unhideWhenUsed="0"/>
-    <w:lsdException w:name="Revision" w:unhideWhenUsed="0"/>
-    <w:lsdException w:name="List Paragraph" w:semiHidden="0" w:uiPriority="34" w:unhideWhenUsed="0" w:qFormat="1"/>
-    <w:lsdException w:name="Quote" w:semiHidden="0" w:uiPriority="29" w:unhideWhenUsed="0" w:qFormat="1"/>
-    <w:lsdException w:name="Intense Quote" w:semiHidden="0" w:uiPriority="30" w:unhideWhenUsed="0" w:qFormat="1"/>
-    <w:lsdException w:name="Medium List 2 Accent 1" w:semiHidden="0" w:uiPriority="66" w:unhideWhenUsed="0"/>
-    <w:lsdException w:name="Medium Grid 1 Accent 1" w:semiHidden="0" w:uiPriority="67" w:unhideWhenUsed="0"/>
-    <w:lsdException w:name="Medium Grid 2 Accent 1" w:semiHidden="0" w:uiPriority="68" w:unhideWhenUsed="0"/>
-    <w:lsdException w:name="Medium Grid 3 Accent 1" w:semiHidden="0" w:uiPriority="69" w:unhideWhenUsed="0"/>
-    <w:lsdException w:name="Dark List Accent 1" w:semiHidden="0" w:uiPriority="70" w:unhideWhenUsed="0"/>
-    <w:lsdException w:name="Colorful Shading Accent 1" w:semiHidden="0" w:uiPriority="71" w:unhideWhenUsed="0"/>
-    <w:lsdException w:name="Colorful List Accent 1" w:semiHidden="0" w:uiPriority="72" w:unhideWhenUsed="0"/>
-    <w:lsdException w:name="Colorful Grid Accent 1" w:semiHidden="0" w:uiPriority="73" w:unhideWhenUsed="0"/>
-    <w:lsdException w:name="Light Shading Accent 2" w:semiHidden="0" w:uiPriority="60" w:unhideWhenUsed="0"/>
-    <w:lsdException w:name="Light List Accent 2" w:semiHidden="0" w:uiPriority="61" w:unhideWhenUsed="0"/>
-    <w:lsdException w:name="Light Grid Accent 2" w:semiHidden="0" w:uiPriority="62" w:unhideWhenUsed="0"/>
-    <w:lsdException w:name="Medium Shading 1 Accent 2" w:semiHidden="0" w:uiPriority="63" w:unhideWhenUsed="0"/>
-    <w:lsdException w:name="Medium Shading 2 Accent 2" w:semiHidden="0" w:uiPriority="64" w:unhideWhenUsed="0"/>
-    <w:lsdException w:name="Medium List 1 Accent 2" w:semiHidden="0" w:uiPriority="65" w:unhideWhenUsed="0"/>
-    <w:lsdException w:name="Medium List 2 Accent 2" w:semiHidden="0" w:uiPriority="66" w:unhideWhenUsed="0"/>
-    <w:lsdException w:name="Medium Grid 1 Accent 2" w:semiHidden="0" w:uiPriority="67" w:unhideWhenUsed="0"/>
-    <w:lsdException w:name="Medium Grid 2 Accent 2" w:semiHidden="0" w:uiPriority="68" w:unhideWhenUsed="0"/>
-    <w:lsdException w:name="Medium Grid 3 Accent 2" w:semiHidden="0" w:uiPriority="69" w:unhideWhenUsed="0"/>
-    <w:lsdException w:name="Dark List Accent 2" w:semiHidden="0" w:uiPriority="70" w:unhideWhenUsed="0"/>
-    <w:lsdException w:name="Colorful Shading Accent 2" w:semiHidden="0" w:uiPriority="71" w:unhideWhenUsed="0"/>
-    <w:lsdException w:name="Colorful List Accent 2" w:semiHidden="0" w:uiPriority="72" w:unhideWhenUsed="0"/>
-    <w:lsdException w:name="Colorful Grid Accent 2" w:semiHidden="0" w:uiPriority="73" w:unhideWhenUsed="0"/>
-    <w:lsdException w:name="Light Shading Accent 3" w:semiHidden="0" w:uiPriority="60" w:unhideWhenUsed="0"/>
-    <w:lsdException w:name="Light List Accent 3" w:semiHidden="0" w:uiPriority="61" w:unhideWhenUsed="0"/>
-    <w:lsdException w:name="Light Grid Accent 3" w:semiHidden="0" w:uiPriority="62" w:unhideWhenUsed="0"/>
-    <w:lsdException w:name="Medium Shading 1 Accent 3" w:semiHidden="0" w:uiPriority="63" w:unhideWhenUsed="0"/>
-    <w:lsdException w:name="Medium Shading 2 Accent 3" w:semiHidden="0" w:uiPriority="64" w:unhideWhenUsed="0"/>
-    <w:lsdException w:name="Medium List 1 Accent 3" w:semiHidden="0" w:uiPriority="65" w:unhideWhenUsed="0"/>
-    <w:lsdException w:name="Medium List 2 Accent 3" w:semiHidden="0" w:uiPriority="66" w:unhideWhenUsed="0"/>
-    <w:lsdException w:name="Medium Grid 1 Accent 3" w:semiHidden="0" w:uiPriority="67" w:unhideWhenUsed="0"/>
-    <w:lsdException w:name="Medium Grid 2 Accent 3" w:semiHidden="0" w:uiPriority="68" w:unhideWhenUsed="0"/>
-    <w:lsdException w:name="Medium Grid 3 Accent 3" w:semiHidden="0" w:uiPriority="69" w:unhideWhenUsed="0"/>
-    <w:lsdException w:name="Dark List Accent 3" w:semiHidden="0" w:uiPriority="70" w:unhideWhenUsed="0"/>
-    <w:lsdException w:name="Colorful Shading Accent 3" w:semiHidden="0" w:uiPriority="71" w:unhideWhenUsed="0"/>
-    <w:lsdException w:name="Colorful List Accent 3" w:semiHidden="0" w:uiPriority="72" w:unhideWhenUsed="0"/>
-    <w:lsdException w:name="Colorful Grid Accent 3" w:semiHidden="0" w:uiPriority="73" w:unhideWhenUsed="0"/>
-    <w:lsdException w:name="Light Shading Accent 4" w:semiHidden="0" w:uiPriority="60" w:unhideWhenUsed="0"/>
-    <w:lsdException w:name="Light List Accent 4" w:semiHidden="0" w:uiPriority="61" w:unhideWhenUsed="0"/>
-    <w:lsdException w:name="Light Grid Accent 4" w:semiHidden="0" w:uiPriority="62" w:unhideWhenUsed="0"/>
-    <w:lsdException w:name="Medium Shading 1 Accent 4" w:semiHidden="0" w:uiPriority="63" w:unhideWhenUsed="0"/>
-    <w:lsdException w:name="Medium Shading 2 Accent 4" w:semiHidden="0" w:uiPriority="64" w:unhideWhenUsed="0"/>
-    <w:lsdException w:name="Medium List 1 Accent 4" w:semiHidden="0" w:uiPriority="65" w:unhideWhenUsed="0"/>
-    <w:lsdException w:name="Medium List 2 Accent 4" w:semiHidden="0" w:uiPriority="66" w:unhideWhenUsed="0"/>
-    <w:lsdException w:name="Medium Grid 1 Accent 4" w:semiHidden="0" w:uiPriority="67" w:unhideWhenUsed="0"/>
-    <w:lsdException w:name="Medium Grid 2 Accent 4" w:semiHidden="0" w:uiPriority="68" w:unhideWhenUsed="0"/>
-    <w:lsdException w:name="Medium Grid 3 Accent 4" w:semiHidden="0" w:uiPriority="69" w:unhideWhenUsed="0"/>
-    <w:lsdException w:name="Dark List Accent 4" w:semiHidden="0" w:uiPriority="70" w:unhideWhenUsed="0"/>
-    <w:lsdException w:name="Colorful Shading Accent 4" w:semiHidden="0" w:uiPriority="71" w:unhideWhenUsed="0"/>
-    <w:lsdException w:name="Colorful List Accent 4" w:semiHidden="0" w:uiPriority="72" w:unhideWhenUsed="0"/>
-    <w:lsdException w:name="Colorful Grid Accent 4" w:semiHidden="0" w:uiPriority="73" w:unhideWhenUsed="0"/>
-    <w:lsdException w:name="Light Shading Accent 5" w:semiHidden="0" w:uiPriority="60" w:unhideWhenUsed="0"/>
-    <w:lsdException w:name="Light List Accent 5" w:semiHidden="0" w:uiPriority="61" w:unhideWhenUsed="0"/>
-    <w:lsdException w:name="Light Grid Accent 5" w:semiHidden="0" w:uiPriority="62" w:unhideWhenUsed="0"/>
-    <w:lsdException w:name="Medium Shading 1 Accent 5" w:semiHidden="0" w:uiPriority="63" w:unhideWhenUsed="0"/>
-    <w:lsdException w:name="Medium Shading 2 Accent 5" w:semiHidden="0" w:uiPriority="64" w:unhideWhenUsed="0"/>
-    <w:lsdException w:name="Medium List 1 Accent 5" w:semiHidden="0" w:uiPriority="65" w:unhideWhenUsed="0"/>
-    <w:lsdException w:name="Medium List 2 Accent 5" w:semiHidden="0" w:uiPriority="66" w:unhideWhenUsed="0"/>
-    <w:lsdException w:name="Medium Grid 1 Accent 5" w:semiHidden="0" w:uiPriority="67" w:unhideWhenUsed="0"/>
-    <w:lsdException w:name="Medium Grid 2 Accent 5" w:semiHidden="0" w:uiPriority="68" w:unhideWhenUsed="0"/>
-    <w:lsdException w:name="Medium Grid 3 Accent 5" w:semiHidden="0" w:uiPriority="69" w:unhideWhenUsed="0"/>
-    <w:lsdException w:name="Dark List Accent 5" w:semiHidden="0" w:uiPriority="70" w:unhideWhenUsed="0"/>
-    <w:lsdException w:name="Colorful Shading Accent 5" w:semiHidden="0" w:uiPriority="71" w:unhideWhenUsed="0"/>
-    <w:lsdException w:name="Colorful List Accent 5" w:semiHidden="0" w:uiPriority="72" w:unhideWhenUsed="0"/>
-    <w:lsdException w:name="Colorful Grid Accent 5" w:semiHidden="0" w:uiPriority="73" w:unhideWhenUsed="0"/>
-    <w:lsdException w:name="Light Shading Accent 6" w:semiHidden="0" w:uiPriority="60" w:unhideWhenUsed="0"/>
-    <w:lsdException w:name="Light List Accent 6" w:semiHidden="0" w:uiPriority="61" w:unhideWhenUsed="0"/>
-    <w:lsdException w:name="Light Grid Accent 6" w:semiHidden="0" w:uiPriority="62" w:unhideWhenUsed="0"/>
-    <w:lsdException w:name="Medium Shading 1 Accent 6" w:semiHidden="0" w:uiPriority="63" w:unhideWhenUsed="0"/>
-    <w:lsdException w:name="Medium Shading 2 Accent 6" w:semiHidden="0" w:uiPriority="64" w:unhideWhenUsed="0"/>
-    <w:lsdException w:name="Medium List 1 Accent 6" w:semiHidden="0" w:uiPriority="65" w:unhideWhenUsed="0"/>
-    <w:lsdException w:name="Medium List 2 Accent 6" w:semiHidden="0" w:uiPriority="66" w:unhideWhenUsed="0"/>
-    <w:lsdException w:name="Medium Grid 1 Accent 6" w:semiHidden="0" w:uiPriority="67" w:unhideWhenUsed="0"/>
-    <w:lsdException w:name="Medium Grid 2 Accent 6" w:semiHidden="0" w:uiPriority="68" w:unhideWhenUsed="0"/>
-    <w:lsdException w:name="Medium Grid 3 Accent 6" w:semiHidden="0" w:uiPriority="69" w:unhideWhenUsed="0"/>
-    <w:lsdException w:name="Dark List Accent 6" w:semiHidden="0" w:uiPriority="70" w:unhideWhenUsed="0"/>
-    <w:lsdException w:name="Colorful Shading Accent 6" w:semiHidden="0" w:uiPriority="71" w:unhideWhenUsed="0"/>
-    <w:lsdException w:name="Colorful List Accent 6" w:semiHidden="0" w:uiPriority="72" w:unhideWhenUsed="0"/>
-    <w:lsdException w:name="Colorful Grid Accent 6" w:semiHidden="0" w:uiPriority="73" w:unhideWhenUsed="0"/>
-    <w:lsdException w:name="Subtle Emphasis" w:semiHidden="0" w:uiPriority="19" w:unhideWhenUsed="0" w:qFormat="1"/>
-    <w:lsdException w:name="Intense Emphasis" w:semiHidden="0" w:uiPriority="21" w:unhideWhenUsed="0" w:qFormat="1"/>
-    <w:lsdException w:name="Subtle Reference" w:semiHidden="0" w:uiPriority="31" w:unhideWhenUsed="0" w:qFormat="1"/>
-    <w:lsdException w:name="Intense Reference" w:semiHidden="0" w:uiPriority="32" w:unhideWhenUsed="0" w:qFormat="1"/>
-    <w:lsdException w:name="Book Title" w:semiHidden="0" w:uiPriority="33" w:unhideWhenUsed="0" w:qFormat="1"/>
-    <w:lsdException w:name="Bibliography" w:uiPriority="37"/>
-    <w:lsdException w:name="TOC Heading" w:uiPriority="39" w:qFormat="1"/>
-  </w:latentStyles>
-  <w:style w:type="paragraph" w:default="1" w:styleId="Normal">
-    <w:name w:val="Normal"/>
-    <w:qFormat/>
-    <w:pPr>
-      <w:spacing w:after="200" w:line="276" w:lineRule="auto"/>
-    </w:pPr>
-  </w:style>
-  <w:style w:type="paragraph" w:styleId="Titre1">
-    <w:name w:val="heading 1"/>
-    <w:basedOn w:val="Normal"/>
-    <w:next w:val="Normal"/>
-    <w:link w:val="Titre1Car"/>
-    <w:uiPriority w:val="9"/>
-    <w:qFormat/>
-    <w:rsid w:val="00266AA9"/>
-    <w:pPr>
-      <w:keepNext/>
-      <w:keepLines/>
-      <w:spacing w:before="480" w:after="0"/>
-      <w:outlineLvl w:val="0"/>
-    </w:pPr>
-    <w:rPr>
-      <w:rFonts w:asciiTheme="majorHAnsi" w:eastAsiaTheme="majorEastAsia" w:hAnsiTheme="majorHAnsi" w:cstheme="majorBidi"/>
-      <w:b/>
-      <w:bCs/>
-      <w:color w:val="365F91" w:themeColor="accent1" w:themeShade="BF"/>
-      <w:sz w:val="28"/>
-      <w:szCs w:val="28"/>
-    </w:rPr>
-  </w:style>
-  <w:style w:type="paragraph" w:styleId="Titre2">
-    <w:name w:val="heading 2"/>
-    <w:basedOn w:val="Normal"/>
-    <w:next w:val="Normal"/>
-    <w:link w:val="Titre2Car"/>
-    <w:uiPriority w:val="9"/>
-    <w:unhideWhenUsed/>
-    <w:qFormat/>
-    <w:rsid w:val="00AA5FE0"/>
-    <w:pPr>
-      <w:keepNext/>
-      <w:keepLines/>
-      <w:spacing w:before="200" w:after="0"/>
-      <w:outlineLvl w:val="1"/>
-    </w:pPr>
-    <w:rPr>
-      <w:rFonts w:asciiTheme="majorHAnsi" w:eastAsiaTheme="majorEastAsia" w:hAnsiTheme="majorHAnsi" w:cstheme="majorBidi"/>
-      <w:b/>
-      <w:bCs/>
-      <w:color w:val="4F81BD" w:themeColor="accent1"/>
-      <w:sz w:val="26"/>
-      <w:szCs w:val="26"/>
-    </w:rPr>
-  </w:style>
-  <w:style w:type="character" w:default="1" w:styleId="Policepardfaut">
-    <w:name w:val="Default Paragraph Font"/>
-    <w:uiPriority w:val="1"/>
-    <w:semiHidden/>
-    <w:unhideWhenUsed/>
-  </w:style>
-  <w:style w:type="table" w:default="1" w:styleId="TableauNormal">
-    <w:name w:val="Normal Table"/>
-    <w:uiPriority w:val="99"/>
-    <w:semiHidden/>
-    <w:unhideWhenUsed/>
-    <w:tblPr>
-      <w:tblInd w:w="0" w:type="dxa"/>
-      <w:tblCellMar>
-        <w:top w:w="0" w:type="dxa"/>
-        <w:left w:w="108" w:type="dxa"/>
-        <w:bottom w:w="0" w:type="dxa"/>
-        <w:right w:w="108" w:type="dxa"/>
-      </w:tblCellMar>
-    </w:tblPr>
-  </w:style>
-  <w:style w:type="numbering" w:default="1" w:styleId="Aucuneliste">
-    <w:name w:val="No List"/>
-    <w:uiPriority w:val="99"/>
-    <w:semiHidden/>
-    <w:unhideWhenUsed/>
-  </w:style>
-  <w:style w:type="character" w:customStyle="1" w:styleId="TitreCar">
-    <w:name w:val="Titre Car"/>
-    <w:basedOn w:val="Policepardfaut"/>
-    <w:link w:val="Titre"/>
-    <w:uiPriority w:val="10"/>
-    <w:qFormat/>
-    <w:rsid w:val="002A275A"/>
-    <w:rPr>
-      <w:rFonts w:asciiTheme="majorHAnsi" w:eastAsiaTheme="majorEastAsia" w:hAnsiTheme="majorHAnsi" w:cstheme="majorBidi"/>
-      <w:color w:val="17365D" w:themeColor="text2" w:themeShade="BF"/>
-      <w:spacing w:val="5"/>
-      <w:sz w:val="52"/>
-      <w:szCs w:val="52"/>
-    </w:rPr>
-  </w:style>
-  <w:style w:type="character" w:customStyle="1" w:styleId="En-tteCar">
-    <w:name w:val="En-tête Car"/>
-    <w:basedOn w:val="Policepardfaut"/>
-    <w:uiPriority w:val="99"/>
-    <w:qFormat/>
-    <w:rsid w:val="002A275A"/>
-  </w:style>
-  <w:style w:type="character" w:customStyle="1" w:styleId="PieddepageCar">
-    <w:name w:val="Pied de page Car"/>
-    <w:basedOn w:val="Policepardfaut"/>
-    <w:link w:val="Pieddepage"/>
-    <w:uiPriority w:val="99"/>
-    <w:qFormat/>
-    <w:rsid w:val="002A275A"/>
-  </w:style>
-  <w:style w:type="character" w:customStyle="1" w:styleId="NumberingSymbols">
-    <w:name w:val="Numbering Symbols"/>
-    <w:qFormat/>
-  </w:style>
-  <w:style w:type="paragraph" w:customStyle="1" w:styleId="Heading">
-    <w:name w:val="Heading"/>
-    <w:basedOn w:val="Normal"/>
-    <w:next w:val="Corpsdetexte"/>
-    <w:qFormat/>
-    <w:pPr>
-      <w:keepNext/>
-      <w:spacing w:before="240" w:after="120"/>
-    </w:pPr>
-    <w:rPr>
-      <w:rFonts w:ascii="Liberation Sans" w:eastAsia="Noto Sans CJK SC Regular" w:hAnsi="Liberation Sans" w:cs="FreeSans"/>
-      <w:sz w:val="28"/>
-      <w:szCs w:val="28"/>
-    </w:rPr>
-  </w:style>
-  <w:style w:type="paragraph" w:styleId="Corpsdetexte">
-    <w:name w:val="Body Text"/>
-    <w:basedOn w:val="Normal"/>
-    <w:pPr>
-      <w:spacing w:after="140" w:line="288" w:lineRule="auto"/>
-    </w:pPr>
-  </w:style>
-  <w:style w:type="paragraph" w:styleId="Liste">
-    <w:name w:val="List"/>
-    <w:basedOn w:val="Corpsdetexte"/>
-    <w:rPr>
-      <w:rFonts w:cs="FreeSans"/>
-    </w:rPr>
-  </w:style>
-  <w:style w:type="paragraph" w:styleId="Lgende">
-    <w:name w:val="caption"/>
-    <w:basedOn w:val="Normal"/>
-    <w:qFormat/>
-    <w:pPr>
-      <w:suppressLineNumbers/>
-      <w:spacing w:before="120" w:after="120"/>
-    </w:pPr>
-    <w:rPr>
-      <w:rFonts w:cs="FreeSans"/>
-      <w:i/>
-      <w:iCs/>
-      <w:sz w:val="24"/>
-      <w:szCs w:val="24"/>
-    </w:rPr>
-  </w:style>
-  <w:style w:type="paragraph" w:customStyle="1" w:styleId="Index">
-    <w:name w:val="Index"/>
-    <w:basedOn w:val="Normal"/>
-    <w:qFormat/>
-    <w:pPr>
-      <w:suppressLineNumbers/>
-    </w:pPr>
-    <w:rPr>
-      <w:rFonts w:cs="FreeSans"/>
-    </w:rPr>
-  </w:style>
-  <w:style w:type="paragraph" w:styleId="Titre">
-    <w:name w:val="Title"/>
-    <w:basedOn w:val="Normal"/>
-    <w:next w:val="Normal"/>
-    <w:link w:val="TitreCar"/>
-    <w:uiPriority w:val="10"/>
-    <w:qFormat/>
-    <w:rsid w:val="002A275A"/>
-    <w:pPr>
-      <w:pBdr>
-        <w:bottom w:val="single" w:sz="8" w:space="4" w:color="4F81BD"/>
-      </w:pBdr>
-      <w:spacing w:after="300" w:line="240" w:lineRule="auto"/>
-      <w:contextualSpacing/>
-    </w:pPr>
-    <w:rPr>
-      <w:rFonts w:asciiTheme="majorHAnsi" w:eastAsiaTheme="majorEastAsia" w:hAnsiTheme="majorHAnsi" w:cstheme="majorBidi"/>
-      <w:color w:val="17365D" w:themeColor="text2" w:themeShade="BF"/>
-      <w:spacing w:val="5"/>
-      <w:sz w:val="52"/>
-      <w:szCs w:val="52"/>
-    </w:rPr>
-  </w:style>
-  <w:style w:type="paragraph" w:styleId="En-tte">
-    <w:name w:val="header"/>
-    <w:basedOn w:val="Normal"/>
-    <w:uiPriority w:val="99"/>
-    <w:unhideWhenUsed/>
-    <w:rsid w:val="002A275A"/>
-    <w:pPr>
-      <w:tabs>
-        <w:tab w:val="center" w:pos="4536"/>
-        <w:tab w:val="right" w:pos="9072"/>
-      </w:tabs>
-      <w:spacing w:after="0" w:line="240" w:lineRule="auto"/>
-    </w:pPr>
-  </w:style>
-  <w:style w:type="paragraph" w:styleId="Pieddepage">
-    <w:name w:val="footer"/>
-    <w:basedOn w:val="Normal"/>
-    <w:link w:val="PieddepageCar"/>
-    <w:uiPriority w:val="99"/>
-    <w:unhideWhenUsed/>
-    <w:rsid w:val="002A275A"/>
-    <w:pPr>
-      <w:tabs>
-        <w:tab w:val="center" w:pos="4536"/>
-        <w:tab w:val="right" w:pos="9072"/>
-      </w:tabs>
-      <w:spacing w:after="0" w:line="240" w:lineRule="auto"/>
-    </w:pPr>
-  </w:style>
-  <w:style w:type="character" w:customStyle="1" w:styleId="Titre1Car">
-    <w:name w:val="Titre 1 Car"/>
-    <w:basedOn w:val="Policepardfaut"/>
-    <w:link w:val="Titre1"/>
-    <w:uiPriority w:val="9"/>
-    <w:rsid w:val="00266AA9"/>
-    <w:rPr>
-      <w:rFonts w:asciiTheme="majorHAnsi" w:eastAsiaTheme="majorEastAsia" w:hAnsiTheme="majorHAnsi" w:cstheme="majorBidi"/>
-      <w:b/>
-      <w:bCs/>
-      <w:color w:val="365F91" w:themeColor="accent1" w:themeShade="BF"/>
-      <w:sz w:val="28"/>
-      <w:szCs w:val="28"/>
-    </w:rPr>
-  </w:style>
-  <w:style w:type="paragraph" w:styleId="Paragraphedeliste">
-    <w:name w:val="List Paragraph"/>
-    <w:basedOn w:val="Normal"/>
-    <w:uiPriority w:val="34"/>
-    <w:qFormat/>
-    <w:rsid w:val="00AA5FE0"/>
-    <w:pPr>
-      <w:ind w:left="720"/>
-      <w:contextualSpacing/>
-    </w:pPr>
-  </w:style>
-  <w:style w:type="character" w:customStyle="1" w:styleId="Titre2Car">
-    <w:name w:val="Titre 2 Car"/>
-    <w:basedOn w:val="Policepardfaut"/>
-    <w:link w:val="Titre2"/>
-    <w:uiPriority w:val="9"/>
-    <w:rsid w:val="00AA5FE0"/>
-    <w:rPr>
-      <w:rFonts w:asciiTheme="majorHAnsi" w:eastAsiaTheme="majorEastAsia" w:hAnsiTheme="majorHAnsi" w:cstheme="majorBidi"/>
-      <w:b/>
-      <w:bCs/>
-      <w:color w:val="4F81BD" w:themeColor="accent1"/>
-      <w:sz w:val="26"/>
-      <w:szCs w:val="26"/>
-    </w:rPr>
-  </w:style>
-</w:styles>
-</file>
-
-<file path=word/stylesWithEffects.xml><?xml version="1.0" encoding="utf-8"?>
-<w:styles xmlns:wpc="http://schemas.microsoft.com/office/word/2010/wordprocessingCanvas" xmlns:mc="http://schemas.openxmlformats.org/markup-compatibility/2006" xmlns:o="urn:schemas-microsoft-com:office:office" xmlns:r="http://schemas.openxmlformats.org/officeDocument/2006/relationships" xmlns:m="http://schemas.openxmlformats.org/officeDocument/2006/math" xmlns:v="urn:schemas-microsoft-com:vml" xmlns:wp14="http://schemas.microsoft.com/office/word/2010/wordprocessingDrawing" xmlns:wp="http://schemas.openxmlformats.org/drawingml/2006/wordprocessingDrawing" xmlns:w10="urn:schemas-microsoft-com:office:word" xmlns:w="http://schemas.openxmlformats.org/wordprocessingml/2006/main" xmlns:w14="http://schemas.microsoft.com/office/word/2010/wordml" xmlns:wpg="http://schemas.microsoft.com/office/word/2010/wordprocessingGroup" xmlns:wpi="http://schemas.microsoft.com/office/word/2010/wordprocessingInk" xmlns:wne="http://schemas.microsoft.com/office/word/2006/wordml" xmlns:wps="http://schemas.microsoft.com/office/word/2010/wordprocessingShape" mc:Ignorable="w14 wp14">
-  <w:docDefaults>
-    <w:rPrDefault>
-      <w:rPr>
-        <w:rFonts w:asciiTheme="minorHAnsi" w:eastAsiaTheme="minorHAnsi" w:hAnsiTheme="minorHAnsi" w:cstheme="minorBidi"/>
-        <w:sz w:val="22"/>
-        <w:szCs w:val="22"/>
-        <w:lang w:val="fr-CH" w:eastAsia="en-US" w:bidi="ar-SA"/>
-      </w:rPr>
-    </w:rPrDefault>
-    <w:pPrDefault/>
-  </w:docDefaults>
-  <w:latentStyles w:defLockedState="0" w:defUIPriority="99" w:defSemiHidden="1" w:defUnhideWhenUsed="1" w:defQFormat="0" w:count="267">
-    <w:lsdException w:name="Normal" w:semiHidden="0" w:uiPriority="0" w:unhideWhenUsed="0" w:qFormat="1"/>
-    <w:lsdException w:name="heading 1" w:semiHidden="0" w:uiPriority="9" w:unhideWhenUsed="0" w:qFormat="1"/>
-    <w:lsdException w:name="heading 2" w:uiPriority="9" w:qFormat="1"/>
-    <w:lsdException w:name="heading 3" w:uiPriority="9" w:qFormat="1"/>
-    <w:lsdException w:name="heading 4" w:uiPriority="9" w:qFormat="1"/>
-    <w:lsdException w:name="heading 5" w:uiPriority="9" w:qFormat="1"/>
-    <w:lsdException w:name="heading 6" w:uiPriority="9" w:qFormat="1"/>
-    <w:lsdException w:name="heading 7" w:uiPriority="9" w:qFormat="1"/>
-    <w:lsdException w:name="heading 8" w:uiPriority="9" w:qFormat="1"/>
-    <w:lsdException w:name="heading 9" w:uiPriority="9" w:qFormat="1"/>
-    <w:lsdException w:name="toc 1" w:uiPriority="39"/>
-    <w:lsdException w:name="toc 2" w:uiPriority="39"/>
-    <w:lsdException w:name="toc 3" w:uiPriority="39"/>
-    <w:lsdException w:name="toc 4" w:uiPriority="39"/>
-    <w:lsdException w:name="toc 5" w:uiPriority="39"/>
-    <w:lsdException w:name="toc 6" w:uiPriority="39"/>
-    <w:lsdException w:name="toc 7" w:uiPriority="39"/>
-    <w:lsdException w:name="toc 8" w:uiPriority="39"/>
-    <w:lsdException w:name="toc 9" w:uiPriority="39"/>
-    <w:lsdException w:name="caption" w:uiPriority="35" w:qFormat="1"/>
-    <w:lsdException w:name="Title" w:semiHidden="0" w:uiPriority="10" w:unhideWhenUsed="0" w:qFormat="1"/>
-    <w:lsdException w:name="Default Paragraph Font" w:uiPriority="1"/>
-    <w:lsdException w:name="Subtitle" w:semiHidden="0" w:uiPriority="11" w:unhideWhenUsed="0" w:qFormat="1"/>
-    <w:lsdException w:name="Strong" w:semiHidden="0" w:uiPriority="22" w:unhideWhenUsed="0" w:qFormat="1"/>
-    <w:lsdException w:name="Emphasis" w:semiHidden="0" w:uiPriority="20" w:unhideWhenUsed="0" w:qFormat="1"/>
-    <w:lsdException w:name="Table Grid" w:semiHidden="0" w:uiPriority="59" w:unhideWhenUsed="0"/>
-    <w:lsdException w:name="Placeholder Text" w:unhideWhenUsed="0"/>
-    <w:lsdException w:name="No Spacing" w:semiHidden="0" w:uiPriority="1" w:unhideWhenUsed="0" w:qFormat="1"/>
-    <w:lsdException w:name="Light Shading" w:semiHidden="0" w:uiPriority="60" w:unhideWhenUsed="0"/>
-    <w:lsdException w:name="Light List" w:semiHidden="0" w:uiPriority="61" w:unhideWhenUsed="0"/>
-    <w:lsdException w:name="Light Grid" w:semiHidden="0" w:uiPriority="62" w:unhideWhenUsed="0"/>
-    <w:lsdException w:name="Medium Shading 1" w:semiHidden="0" w:uiPriority="63" w:unhideWhenUsed="0"/>
-    <w:lsdException w:name="Medium Shading 2" w:semiHidden="0" w:uiPriority="64" w:unhideWhenUsed="0"/>
-    <w:lsdException w:name="Medium List 1" w:semiHidden="0" w:uiPriority="65" w:unhideWhenUsed="0"/>
-    <w:lsdException w:name="Medium List 2" w:semiHidden="0" w:uiPriority="66" w:unhideWhenUsed="0"/>
-    <w:lsdException w:name="Medium Grid 1" w:semiHidden="0" w:uiPriority="67" w:unhideWhenUsed="0"/>
-    <w:lsdException w:name="Medium Grid 2" w:semiHidden="0" w:uiPriority="68" w:unhideWhenUsed="0"/>
-    <w:lsdException w:name="Medium Grid 3" w:semiHidden="0" w:uiPriority="69" w:unhideWhenUsed="0"/>
-    <w:lsdException w:name="Dark List" w:semiHidden="0" w:uiPriority="70" w:unhideWhenUsed="0"/>
-    <w:lsdException w:name="Colorful Shading" w:semiHidden="0" w:uiPriority="71" w:unhideWhenUsed="0"/>
-    <w:lsdException w:name="Colorful List" w:semiHidden="0" w:uiPriority="72" w:unhideWhenUsed="0"/>
-    <w:lsdException w:name="Colorful Grid" w:semiHidden="0" w:uiPriority="73" w:unhideWhenUsed="0"/>
-    <w:lsdException w:name="Light Shading Accent 1" w:semiHidden="0" w:uiPriority="60" w:unhideWhenUsed="0"/>
-    <w:lsdException w:name="Light List Accent 1" w:semiHidden="0" w:uiPriority="61" w:unhideWhenUsed="0"/>
-    <w:lsdException w:name="Light Grid Accent 1" w:semiHidden="0" w:uiPriority="62" w:unhideWhenUsed="0"/>
-    <w:lsdException w:name="Medium Shading 1 Accent 1" w:semiHidden="0" w:uiPriority="63" w:unhideWhenUsed="0"/>
-    <w:lsdException w:name="Medium Shading 2 Accent 1" w:semiHidden="0" w:uiPriority="64" w:unhideWhenUsed="0"/>
-    <w:lsdException w:name="Medium List 1 Accent 1" w:semiHidden="0" w:uiPriority="65" w:unhideWhenUsed="0"/>
-    <w:lsdException w:name="Revision" w:unhideWhenUsed="0"/>
-    <w:lsdException w:name="List Paragraph" w:semiHidden="0" w:uiPriority="34" w:unhideWhenUsed="0" w:qFormat="1"/>
-    <w:lsdException w:name="Quote" w:semiHidden="0" w:uiPriority="29" w:unhideWhenUsed="0" w:qFormat="1"/>
-    <w:lsdException w:name="Intense Quote" w:semiHidden="0" w:uiPriority="30" w:unhideWhenUsed="0" w:qFormat="1"/>
-    <w:lsdException w:name="Medium List 2 Accent 1" w:semiHidden="0" w:uiPriority="66" w:unhideWhenUsed="0"/>
-    <w:lsdException w:name="Medium Grid 1 Accent 1" w:semiHidden="0" w:uiPriority="67" w:unhideWhenUsed="0"/>
-    <w:lsdException w:name="Medium Grid 2 Accent 1" w:semiHidden="0" w:uiPriority="68" w:unhideWhenUsed="0"/>
-    <w:lsdException w:name="Medium Grid 3 Accent 1" w:semiHidden="0" w:uiPriority="69" w:unhideWhenUsed="0"/>
-    <w:lsdException w:name="Dark List Accent 1" w:semiHidden="0" w:uiPriority="70" w:unhideWhenUsed="0"/>
-    <w:lsdException w:name="Colorful Shading Accent 1" w:semiHidden="0" w:uiPriority="71" w:unhideWhenUsed="0"/>
-    <w:lsdException w:name="Colorful List Accent 1" w:semiHidden="0" w:uiPriority="72" w:unhideWhenUsed="0"/>
-    <w:lsdException w:name="Colorful Grid Accent 1" w:semiHidden="0" w:uiPriority="73" w:unhideWhenUsed="0"/>
-    <w:lsdException w:name="Light Shading Accent 2" w:semiHidden="0" w:uiPriority="60" w:unhideWhenUsed="0"/>
-    <w:lsdException w:name="Light List Accent 2" w:semiHidden="0" w:uiPriority="61" w:unhideWhenUsed="0"/>
-    <w:lsdException w:name="Light Grid Accent 2" w:semiHidden="0" w:uiPriority="62" w:unhideWhenUsed="0"/>
-    <w:lsdException w:name="Medium Shading 1 Accent 2" w:semiHidden="0" w:uiPriority="63" w:unhideWhenUsed="0"/>
-    <w:lsdException w:name="Medium Shading 2 Accent 2" w:semiHidden="0" w:uiPriority="64" w:unhideWhenUsed="0"/>
-    <w:lsdException w:name="Medium List 1 Accent 2" w:semiHidden="0" w:uiPriority="65" w:unhideWhenUsed="0"/>
-    <w:lsdException w:name="Medium List 2 Accent 2" w:semiHidden="0" w:uiPriority="66" w:unhideWhenUsed="0"/>
-    <w:lsdException w:name="Medium Grid 1 Accent 2" w:semiHidden="0" w:uiPriority="67" w:unhideWhenUsed="0"/>
-    <w:lsdException w:name="Medium Grid 2 Accent 2" w:semiHidden="0" w:uiPriority="68" w:unhideWhenUsed="0"/>
-    <w:lsdException w:name="Medium Grid 3 Accent 2" w:semiHidden="0" w:uiPriority="69" w:unhideWhenUsed="0"/>
-    <w:lsdException w:name="Dark List Accent 2" w:semiHidden="0" w:uiPriority="70" w:unhideWhenUsed="0"/>
-    <w:lsdException w:name="Colorful Shading Accent 2" w:semiHidden="0" w:uiPriority="71" w:unhideWhenUsed="0"/>
-    <w:lsdException w:name="Colorful List Accent 2" w:semiHidden="0" w:uiPriority="72" w:unhideWhenUsed="0"/>
-    <w:lsdException w:name="Colorful Grid Accent 2" w:semiHidden="0" w:uiPriority="73" w:unhideWhenUsed="0"/>
-    <w:lsdException w:name="Light Shading Accent 3" w:semiHidden="0" w:uiPriority="60" w:unhideWhenUsed="0"/>
-    <w:lsdException w:name="Light List Accent 3" w:semiHidden="0" w:uiPriority="61" w:unhideWhenUsed="0"/>
-    <w:lsdException w:name="Light Grid Accent 3" w:semiHidden="0" w:uiPriority="62" w:unhideWhenUsed="0"/>
-    <w:lsdException w:name="Medium Shading 1 Accent 3" w:semiHidden="0" w:uiPriority="63" w:unhideWhenUsed="0"/>
-    <w:lsdException w:name="Medium Shading 2 Accent 3" w:semiHidden="0" w:uiPriority="64" w:unhideWhenUsed="0"/>
-    <w:lsdException w:name="Medium List 1 Accent 3" w:semiHidden="0" w:uiPriority="65" w:unhideWhenUsed="0"/>
-    <w:lsdException w:name="Medium List 2 Accent 3" w:semiHidden="0" w:uiPriority="66" w:unhideWhenUsed="0"/>
-    <w:lsdException w:name="Medium Grid 1 Accent 3" w:semiHidden="0" w:uiPriority="67" w:unhideWhenUsed="0"/>
-    <w:lsdException w:name="Medium Grid 2 Accent 3" w:semiHidden="0" w:uiPriority="68" w:unhideWhenUsed="0"/>
-    <w:lsdException w:name="Medium Grid 3 Accent 3" w:semiHidden="0" w:uiPriority="69" w:unhideWhenUsed="0"/>
-    <w:lsdException w:name="Dark List Accent 3" w:semiHidden="0" w:uiPriority="70" w:unhideWhenUsed="0"/>
-    <w:lsdException w:name="Colorful Shading Accent 3" w:semiHidden="0" w:uiPriority="71" w:unhideWhenUsed="0"/>
-    <w:lsdException w:name="Colorful List Accent 3" w:semiHidden="0" w:uiPriority="72" w:unhideWhenUsed="0"/>
-    <w:lsdException w:name="Colorful Grid Accent 3" w:semiHidden="0" w:uiPriority="73" w:unhideWhenUsed="0"/>
-    <w:lsdException w:name="Light Shading Accent 4" w:semiHidden="0" w:uiPriority="60" w:unhideWhenUsed="0"/>
-    <w:lsdException w:name="Light List Accent 4" w:semiHidden="0" w:uiPriority="61" w:unhideWhenUsed="0"/>
-    <w:lsdException w:name="Light Grid Accent 4" w:semiHidden="0" w:uiPriority="62" w:unhideWhenUsed="0"/>
-    <w:lsdException w:name="Medium Shading 1 Accent 4" w:semiHidden="0" w:uiPriority="63" w:unhideWhenUsed="0"/>
-    <w:lsdException w:name="Medium Shading 2 Accent 4" w:semiHidden="0" w:uiPriority="64" w:unhideWhenUsed="0"/>
-    <w:lsdException w:name="Medium List 1 Accent 4" w:semiHidden="0" w:uiPriority="65" w:unhideWhenUsed="0"/>
-    <w:lsdException w:name="Medium List 2 Accent 4" w:semiHidden="0" w:uiPriority="66" w:unhideWhenUsed="0"/>
-    <w:lsdException w:name="Medium Grid 1 Accent 4" w:semiHidden="0" w:uiPriority="67" w:unhideWhenUsed="0"/>
-    <w:lsdException w:name="Medium Grid 2 Accent 4" w:semiHidden="0" w:uiPriority="68" w:unhideWhenUsed="0"/>
-    <w:lsdException w:name="Medium Grid 3 Accent 4" w:semiHidden="0" w:uiPriority="69" w:unhideWhenUsed="0"/>
-    <w:lsdException w:name="Dark List Accent 4" w:semiHidden="0" w:uiPriority="70" w:unhideWhenUsed="0"/>
-    <w:lsdException w:name="Colorful Shading Accent 4" w:semiHidden="0" w:uiPriority="71" w:unhideWhenUsed="0"/>
-    <w:lsdException w:name="Colorful List Accent 4" w:semiHidden="0" w:uiPriority="72" w:unhideWhenUsed="0"/>
-    <w:lsdException w:name="Colorful Grid Accent 4" w:semiHidden="0" w:uiPriority="73" w:unhideWhenUsed="0"/>
-    <w:lsdException w:name="Light Shading Accent 5" w:semiHidden="0" w:uiPriority="60" w:unhideWhenUsed="0"/>
-    <w:lsdException w:name="Light List Accent 5" w:semiHidden="0" w:uiPriority="61" w:unhideWhenUsed="0"/>
-    <w:lsdException w:name="Light Grid Accent 5" w:semiHidden="0" w:uiPriority="62" w:unhideWhenUsed="0"/>
-    <w:lsdException w:name="Medium Shading 1 Accent 5" w:semiHidden="0" w:uiPriority="63" w:unhideWhenUsed="0"/>
-    <w:lsdException w:name="Medium Shading 2 Accent 5" w:semiHidden="0" w:uiPriority="64" w:unhideWhenUsed="0"/>
-    <w:lsdException w:name="Medium List 1 Accent 5" w:semiHidden="0" w:uiPriority="65" w:unhideWhenUsed="0"/>
-    <w:lsdException w:name="Medium List 2 Accent 5" w:semiHidden="0" w:uiPriority="66" w:unhideWhenUsed="0"/>
-    <w:lsdException w:name="Medium Grid 1 Accent 5" w:semiHidden="0" w:uiPriority="67" w:unhideWhenUsed="0"/>
-    <w:lsdException w:name="Medium Grid 2 Accent 5" w:semiHidden="0" w:uiPriority="68" w:unhideWhenUsed="0"/>
-    <w:lsdException w:name="Medium Grid 3 Accent 5" w:semiHidden="0" w:uiPriority="69" w:unhideWhenUsed="0"/>
-    <w:lsdException w:name="Dark List Accent 5" w:semiHidden="0" w:uiPriority="70" w:unhideWhenUsed="0"/>
-    <w:lsdException w:name="Colorful Shading Accent 5" w:semiHidden="0" w:uiPriority="71" w:unhideWhenUsed="0"/>
-    <w:lsdException w:name="Colorful List Accent 5" w:semiHidden="0" w:uiPriority="72" w:unhideWhenUsed="0"/>
-    <w:lsdException w:name="Colorful Grid Accent 5" w:semiHidden="0" w:uiPriority="73" w:unhideWhenUsed="0"/>
-    <w:lsdException w:name="Light Shading Accent 6" w:semiHidden="0" w:uiPriority="60" w:unhideWhenUsed="0"/>
-    <w:lsdException w:name="Light List Accent 6" w:semiHidden="0" w:uiPriority="61" w:unhideWhenUsed="0"/>
-    <w:lsdException w:name="Light Grid Accent 6" w:semiHidden="0" w:uiPriority="62" w:unhideWhenUsed="0"/>
-    <w:lsdException w:name="Medium Shading 1 Accent 6" w:semiHidden="0" w:uiPriority="63" w:unhideWhenUsed="0"/>
-    <w:lsdException w:name="Medium Shading 2 Accent 6" w:semiHidden="0" w:uiPriority="64" w:unhideWhenUsed="0"/>
-    <w:lsdException w:name="Medium List 1 Accent 6" w:semiHidden="0" w:uiPriority="65" w:unhideWhenUsed="0"/>
-    <w:lsdException w:name="Medium List 2 Accent 6" w:semiHidden="0" w:uiPriority="66" w:unhideWhenUsed="0"/>
-    <w:lsdException w:name="Medium Grid 1 Accent 6" w:semiHidden="0" w:uiPriority="67" w:unhideWhenUsed="0"/>
-    <w:lsdException w:name="Medium Grid 2 Accent 6" w:semiHidden="0" w:uiPriority="68" w:unhideWhenUsed="0"/>
-    <w:lsdException w:name="Medium Grid 3 Accent 6" w:semiHidden="0" w:uiPriority="69" w:unhideWhenUsed="0"/>
-    <w:lsdException w:name="Dark List Accent 6" w:semiHidden="0" w:uiPriority="70" w:unhideWhenUsed="0"/>
-    <w:lsdException w:name="Colorful Shading Accent 6" w:semiHidden="0" w:uiPriority="71" w:unhideWhenUsed="0"/>
-    <w:lsdException w:name="Colorful List Accent 6" w:semiHidden="0" w:uiPriority="72" w:unhideWhenUsed="0"/>
-    <w:lsdException w:name="Colorful Grid Accent 6" w:semiHidden="0" w:uiPriority="73" w:unhideWhenUsed="0"/>
-    <w:lsdException w:name="Subtle Emphasis" w:semiHidden="0" w:uiPriority="19" w:unhideWhenUsed="0" w:qFormat="1"/>
-    <w:lsdException w:name="Intense Emphasis" w:semiHidden="0" w:uiPriority="21" w:unhideWhenUsed="0" w:qFormat="1"/>
-    <w:lsdException w:name="Subtle Reference" w:semiHidden="0" w:uiPriority="31" w:unhideWhenUsed="0" w:qFormat="1"/>
-    <w:lsdException w:name="Intense Reference" w:semiHidden="0" w:uiPriority="32" w:unhideWhenUsed="0" w:qFormat="1"/>
-    <w:lsdException w:name="Book Title" w:semiHidden="0" w:uiPriority="33" w:unhideWhenUsed="0" w:qFormat="1"/>
-    <w:lsdException w:name="Bibliography" w:uiPriority="37"/>
-    <w:lsdException w:name="TOC Heading" w:uiPriority="39" w:qFormat="1"/>
+  <w:latentStyles w:defLockedState="0" w:defUIPriority="99" w:defSemiHidden="0" w:defUnhideWhenUsed="0" w:defQFormat="0" w:count="371">
+    <w:lsdException w:name="Normal" w:uiPriority="0" w:qFormat="1"/>
+    <w:lsdException w:name="heading 1" w:uiPriority="9" w:qFormat="1"/>
+    <w:lsdException w:name="heading 2" w:semiHidden="1" w:uiPriority="9" w:unhideWhenUsed="1" w:qFormat="1"/>
+    <w:lsdException w:name="heading 3" w:semiHidden="1" w:uiPriority="9" w:unhideWhenUsed="1" w:qFormat="1"/>
+    <w:lsdException w:name="heading 4" w:semiHidden="1" w:uiPriority="9" w:unhideWhenUsed="1" w:qFormat="1"/>
+    <w:lsdException w:name="heading 5" w:semiHidden="1" w:uiPriority="9" w:unhideWhenUsed="1" w:qFormat="1"/>
+    <w:lsdException w:name="heading 6" w:semiHidden="1" w:uiPriority="9" w:unhideWhenUsed="1" w:qFormat="1"/>
+    <w:lsdException w:name="heading 7" w:semiHidden="1" w:uiPriority="9" w:unhideWhenUsed="1" w:qFormat="1"/>
+    <w:lsdException w:name="heading 8" w:semiHidden="1" w:uiPriority="9" w:unhideWhenUsed="1" w:qFormat="1"/>
+    <w:lsdException w:name="heading 9" w:semiHidden="1" w:uiPriority="9" w:unhideWhenUsed="1" w:qFormat="1"/>
+    <w:lsdException w:name="index 1" w:semiHidden="1" w:unhideWhenUsed="1"/>
+    <w:lsdException w:name="index 2" w:semiHidden="1" w:unhideWhenUsed="1"/>
+    <w:lsdException w:name="index 3" w:semiHidden="1" w:unhideWhenUsed="1"/>
+    <w:lsdException w:name="index 4" w:semiHidden="1" w:unhideWhenUsed="1"/>
+    <w:lsdException w:name="index 5" w:semiHidden="1" w:unhideWhenUsed="1"/>
+    <w:lsdException w:name="index 6" w:semiHidden="1" w:unhideWhenUsed="1"/>
+    <w:lsdException w:name="index 7" w:semiHidden="1" w:unhideWhenUsed="1"/>
+    <w:lsdException w:name="index 8" w:semiHidden="1" w:unhideWhenUsed="1"/>
+    <w:lsdException w:name="index 9" w:semiHidden="1" w:unhideWhenUsed="1"/>
+    <w:lsdException w:name="toc 1" w:semiHidden="1" w:uiPriority="39" w:unhideWhenUsed="1"/>
+    <w:lsdException w:name="toc 2" w:semiHidden="1" w:uiPriority="39" w:unhideWhenUsed="1"/>
+    <w:lsdException w:name="toc 3" w:semiHidden="1" w:uiPriority="39" w:unhideWhenUsed="1"/>
+    <w:lsdException w:name="toc 4" w:semiHidden="1" w:uiPriority="39" w:unhideWhenUsed="1"/>
+    <w:lsdException w:name="toc 5" w:semiHidden="1" w:uiPriority="39" w:unhideWhenUsed="1"/>
+    <w:lsdException w:name="toc 6" w:semiHidden="1" w:uiPriority="39" w:unhideWhenUsed="1"/>
+    <w:lsdException w:name="toc 7" w:semiHidden="1" w:uiPriority="39" w:unhideWhenUsed="1"/>
+    <w:lsdException w:name="toc 8" w:semiHidden="1" w:uiPriority="39" w:unhideWhenUsed="1"/>
+    <w:lsdException w:name="toc 9" w:semiHidden="1" w:uiPriority="39" w:unhideWhenUsed="1"/>
+    <w:lsdException w:name="Normal Indent" w:semiHidden="1" w:unhideWhenUsed="1"/>
+    <w:lsdException w:name="footnote text" w:semiHidden="1" w:unhideWhenUsed="1"/>
+    <w:lsdException w:name="annotation text" w:semiHidden="1" w:unhideWhenUsed="1"/>
+    <w:lsdException w:name="header" w:semiHidden="1" w:unhideWhenUsed="1"/>
+    <w:lsdException w:name="footer" w:semiHidden="1" w:unhideWhenUsed="1"/>
+    <w:lsdException w:name="index heading" w:semiHidden="1" w:unhideWhenUsed="1"/>
+    <w:lsdException w:name="caption" w:semiHidden="1" w:uiPriority="35" w:unhideWhenUsed="1" w:qFormat="1"/>
+    <w:lsdException w:name="table of figures" w:semiHidden="1" w:unhideWhenUsed="1"/>
+    <w:lsdException w:name="envelope address" w:semiHidden="1" w:unhideWhenUsed="1"/>
+    <w:lsdException w:name="envelope return" w:semiHidden="1" w:unhideWhenUsed="1"/>
+    <w:lsdException w:name="footnote reference" w:semiHidden="1" w:unhideWhenUsed="1"/>
+    <w:lsdException w:name="annotation reference" w:semiHidden="1" w:unhideWhenUsed="1"/>
+    <w:lsdException w:name="line number" w:semiHidden="1" w:unhideWhenUsed="1"/>
+    <w:lsdException w:name="page number" w:semiHidden="1" w:unhideWhenUsed="1"/>
+    <w:lsdException w:name="endnote reference" w:semiHidden="1" w:unhideWhenUsed="1"/>
+    <w:lsdException w:name="endnote text" w:semiHidden="1" w:unhideWhenUsed="1"/>
+    <w:lsdException w:name="table of authorities" w:semiHidden="1" w:unhideWhenUsed="1"/>
+    <w:lsdException w:name="macro" w:semiHidden="1" w:unhideWhenUsed="1"/>
+    <w:lsdException w:name="toa heading" w:semiHidden="1" w:unhideWhenUsed="1"/>
+    <w:lsdException w:name="List" w:semiHidden="1" w:unhideWhenUsed="1"/>
+    <w:lsdException w:name="List Bullet" w:semiHidden="1" w:unhideWhenUsed="1"/>
+    <w:lsdException w:name="List Number" w:semiHidden="1" w:unhideWhenUsed="1"/>
+    <w:lsdException w:name="List 2" w:semiHidden="1" w:unhideWhenUsed="1"/>
+    <w:lsdException w:name="List 3" w:semiHidden="1" w:unhideWhenUsed="1"/>
+    <w:lsdException w:name="List 4" w:semiHidden="1" w:unhideWhenUsed="1"/>
+    <w:lsdException w:name="List 5" w:semiHidden="1" w:unhideWhenUsed="1"/>
+    <w:lsdException w:name="List Bullet 2" w:semiHidden="1" w:unhideWhenUsed="1"/>
+    <w:lsdException w:name="List Bullet 3" w:semiHidden="1" w:unhideWhenUsed="1"/>
+    <w:lsdException w:name="List Bullet 4" w:semiHidden="1" w:unhideWhenUsed="1"/>
+    <w:lsdException w:name="List Bullet 5" w:semiHidden="1" w:unhideWhenUsed="1"/>
+    <w:lsdException w:name="List Number 2" w:semiHidden="1" w:unhideWhenUsed="1"/>
+    <w:lsdException w:name="List Number 3" w:semiHidden="1" w:unhideWhenUsed="1"/>
+    <w:lsdException w:name="List Number 4" w:semiHidden="1" w:unhideWhenUsed="1"/>
+    <w:lsdException w:name="List Number 5" w:semiHidden="1" w:unhideWhenUsed="1"/>
+    <w:lsdException w:name="Title" w:uiPriority="10" w:qFormat="1"/>
+    <w:lsdException w:name="Closing" w:semiHidden="1" w:unhideWhenUsed="1"/>
+    <w:lsdException w:name="Signature" w:semiHidden="1" w:unhideWhenUsed="1"/>
+    <w:lsdException w:name="Default Paragraph Font" w:semiHidden="1" w:uiPriority="1" w:unhideWhenUsed="1"/>
+    <w:lsdException w:name="Body Text" w:semiHidden="1" w:unhideWhenUsed="1"/>
+    <w:lsdException w:name="Body Text Indent" w:semiHidden="1" w:unhideWhenUsed="1"/>
+    <w:lsdException w:name="List Continue" w:semiHidden="1" w:unhideWhenUsed="1"/>
+    <w:lsdException w:name="List Continue 2" w:semiHidden="1" w:unhideWhenUsed="1"/>
+    <w:lsdException w:name="List Continue 3" w:semiHidden="1" w:unhideWhenUsed="1"/>
+    <w:lsdException w:name="List Continue 4" w:semiHidden="1" w:unhideWhenUsed="1"/>
+    <w:lsdException w:name="List Continue 5" w:semiHidden="1" w:unhideWhenUsed="1"/>
+    <w:lsdException w:name="Message Header" w:semiHidden="1" w:unhideWhenUsed="1"/>
+    <w:lsdException w:name="Subtitle" w:uiPriority="11" w:qFormat="1"/>
+    <w:lsdException w:name="Salutation" w:semiHidden="1" w:unhideWhenUsed="1"/>
+    <w:lsdException w:name="Date" w:semiHidden="1" w:unhideWhenUsed="1"/>
+    <w:lsdException w:name="Body Text First Indent" w:semiHidden="1" w:unhideWhenUsed="1"/>
+    <w:lsdException w:name="Body Text First Indent 2" w:semiHidden="1" w:unhideWhenUsed="1"/>
+    <w:lsdException w:name="Note Heading" w:semiHidden="1" w:unhideWhenUsed="1"/>
+    <w:lsdException w:name="Body Text 2" w:semiHidden="1" w:unhideWhenUsed="1"/>
+    <w:lsdException w:name="Body Text 3" w:semiHidden="1" w:unhideWhenUsed="1"/>
+    <w:lsdException w:name="Body Text Indent 2" w:semiHidden="1" w:unhideWhenUsed="1"/>
+    <w:lsdException w:name="Body Text Indent 3" w:semiHidden="1" w:unhideWhenUsed="1"/>
+    <w:lsdException w:name="Block Text" w:semiHidden="1" w:unhideWhenUsed="1"/>
+    <w:lsdException w:name="Hyperlink" w:semiHidden="1" w:unhideWhenUsed="1"/>
+    <w:lsdException w:name="FollowedHyperlink" w:semiHidden="1" w:unhideWhenUsed="1"/>
+    <w:lsdException w:name="Strong" w:uiPriority="22" w:qFormat="1"/>
+    <w:lsdException w:name="Emphasis" w:uiPriority="20" w:qFormat="1"/>
+    <w:lsdException w:name="Document Map" w:semiHidden="1" w:unhideWhenUsed="1"/>
+    <w:lsdException w:name="Plain Text" w:semiHidden="1" w:unhideWhenUsed="1"/>
+    <w:lsdException w:name="E-mail Signature" w:semiHidden="1" w:unhideWhenUsed="1"/>
+    <w:lsdException w:name="HTML Top of Form" w:semiHidden="1" w:unhideWhenUsed="1"/>
+    <w:lsdException w:name="HTML Bottom of Form" w:semiHidden="1" w:unhideWhenUsed="1"/>
+    <w:lsdException w:name="Normal (Web)" w:semiHidden="1" w:unhideWhenUsed="1"/>
+    <w:lsdException w:name="HTML Acronym" w:semiHidden="1" w:unhideWhenUsed="1"/>
+    <w:lsdException w:name="HTML Address" w:semiHidden="1" w:unhideWhenUsed="1"/>
+    <w:lsdException w:name="HTML Cite" w:semiHidden="1" w:unhideWhenUsed="1"/>
+    <w:lsdException w:name="HTML Code" w:semiHidden="1" w:unhideWhenUsed="1"/>
+    <w:lsdException w:name="HTML Definition" w:semiHidden="1" w:unhideWhenUsed="1"/>
+    <w:lsdException w:name="HTML Keyboard" w:semiHidden="1" w:unhideWhenUsed="1"/>
+    <w:lsdException w:name="HTML Preformatted" w:semiHidden="1" w:unhideWhenUsed="1"/>
+    <w:lsdException w:name="HTML Sample" w:semiHidden="1" w:unhideWhenUsed="1"/>
+    <w:lsdException w:name="HTML Typewriter" w:semiHidden="1" w:unhideWhenUsed="1"/>
+    <w:lsdException w:name="HTML Variable" w:semiHidden="1" w:unhideWhenUsed="1"/>
+    <w:lsdException w:name="Normal Table" w:semiHidden="1" w:unhideWhenUsed="1"/>
+    <w:lsdException w:name="annotation subject" w:semiHidden="1" w:unhideWhenUsed="1"/>
+    <w:lsdException w:name="No List" w:semiHidden="1" w:unhideWhenUsed="1"/>
+    <w:lsdException w:name="Outline List 1" w:semiHidden="1" w:unhideWhenUsed="1"/>
+    <w:lsdException w:name="Outline List 2" w:semiHidden="1" w:unhideWhenUsed="1"/>
+    <w:lsdException w:name="Outline List 3" w:semiHidden="1" w:unhideWhenUsed="1"/>
+    <w:lsdException w:name="Table Simple 1" w:semiHidden="1" w:unhideWhenUsed="1"/>
+    <w:lsdException w:name="Table Simple 2" w:semiHidden="1" w:unhideWhenUsed="1"/>
+    <w:lsdException w:name="Table Simple 3" w:semiHidden="1" w:unhideWhenUsed="1"/>
+    <w:lsdException w:name="Table Classic 1" w:semiHidden="1" w:unhideWhenUsed="1"/>
+    <w:lsdException w:name="Table Classic 2" w:semiHidden="1" w:unhideWhenUsed="1"/>
+    <w:lsdException w:name="Table Classic 3" w:semiHidden="1" w:unhideWhenUsed="1"/>
+    <w:lsdException w:name="Table Classic 4" w:semiHidden="1" w:unhideWhenUsed="1"/>
+    <w:lsdException w:name="Table Colorful 1" w:semiHidden="1" w:unhideWhenUsed="1"/>
+    <w:lsdException w:name="Table Colorful 2" w:semiHidden="1" w:unhideWhenUsed="1"/>
+    <w:lsdException w:name="Table Colorful 3" w:semiHidden="1" w:unhideWhenUsed="1"/>
+    <w:lsdException w:name="Table Columns 1" w:semiHidden="1" w:unhideWhenUsed="1"/>
+    <w:lsdException w:name="Table Columns 2" w:semiHidden="1" w:unhideWhenUsed="1"/>
+    <w:lsdException w:name="Table Columns 3" w:semiHidden="1" w:unhideWhenUsed="1"/>
+    <w:lsdException w:name="Table Columns 4" w:semiHidden="1" w:unhideWhenUsed="1"/>
+    <w:lsdException w:name="Table Columns 5" w:semiHidden="1" w:unhideWhenUsed="1"/>
+    <w:lsdException w:name="Table Grid 1" w:semiHidden="1" w:unhideWhenUsed="1"/>
+    <w:lsdException w:name="Table Grid 2" w:semiHidden="1" w:unhideWhenUsed="1"/>
+    <w:lsdException w:name="Table Grid 3" w:semiHidden="1" w:unhideWhenUsed="1"/>
+    <w:lsdException w:name="Table Grid 4" w:semiHidden="1" w:unhideWhenUsed="1"/>
+    <w:lsdException w:name="Table Grid 5" w:semiHidden="1" w:unhideWhenUsed="1"/>
+    <w:lsdException w:name="Table Grid 6" w:semiHidden="1" w:unhideWhenUsed="1"/>
+    <w:lsdException w:name="Table Grid 7" w:semiHidden="1" w:unhideWhenUsed="1"/>
+    <w:lsdException w:name="Table Grid 8" w:semiHidden="1" w:unhideWhenUsed="1"/>
+    <w:lsdException w:name="Table List 1" w:semiHidden="1" w:unhideWhenUsed="1"/>
+    <w:lsdException w:name="Table List 2" w:semiHidden="1" w:unhideWhenUsed="1"/>
+    <w:lsdException w:name="Table List 3" w:semiHidden="1" w:unhideWhenUsed="1"/>
+    <w:lsdException w:name="Table List 4" w:semiHidden="1" w:unhideWhenUsed="1"/>
+    <w:lsdException w:name="Table List 5" w:semiHidden="1" w:unhideWhenUsed="1"/>
+    <w:lsdException w:name="Table List 6" w:semiHidden="1" w:unhideWhenUsed="1"/>
+    <w:lsdException w:name="Table List 7" w:semiHidden="1" w:unhideWhenUsed="1"/>
+    <w:lsdException w:name="Table List 8" w:semiHidden="1" w:unhideWhenUsed="1"/>
+    <w:lsdException w:name="Table 3D effects 1" w:semiHidden="1" w:unhideWhenUsed="1"/>
+    <w:lsdException w:name="Table 3D effects 2" w:semiHidden="1" w:unhideWhenUsed="1"/>
+    <w:lsdException w:name="Table 3D effects 3" w:semiHidden="1" w:unhideWhenUsed="1"/>
+    <w:lsdException w:name="Table Contemporary" w:semiHidden="1" w:unhideWhenUsed="1"/>
+    <w:lsdException w:name="Table Elegant" w:semiHidden="1" w:unhideWhenUsed="1"/>
+    <w:lsdException w:name="Table Professional" w:semiHidden="1" w:unhideWhenUsed="1"/>
+    <w:lsdException w:name="Table Subtle 1" w:semiHidden="1" w:unhideWhenUsed="1"/>
+    <w:lsdException w:name="Table Subtle 2" w:semiHidden="1" w:unhideWhenUsed="1"/>
+    <w:lsdException w:name="Table Web 1" w:semiHidden="1" w:unhideWhenUsed="1"/>
+    <w:lsdException w:name="Table Web 2" w:semiHidden="1" w:unhideWhenUsed="1"/>
+    <w:lsdException w:name="Table Web 3" w:semiHidden="1" w:unhideWhenUsed="1"/>
+    <w:lsdException w:name="Balloon Text" w:semiHidden="1" w:unhideWhenUsed="1"/>
+    <w:lsdException w:name="Table Grid" w:uiPriority="59"/>
+    <w:lsdException w:name="Table Theme" w:semiHidden="1" w:unhideWhenUsed="1"/>
+    <w:lsdException w:name="Placeholder Text" w:semiHidden="1"/>
+    <w:lsdException w:name="No Spacing" w:uiPriority="1" w:qFormat="1"/>
+    <w:lsdException w:name="Light Shading" w:uiPriority="60"/>
+    <w:lsdException w:name="Light List" w:uiPriority="61"/>
+    <w:lsdException w:name="Light Grid" w:uiPriority="62"/>
+    <w:lsdException w:name="Medium Shading 1" w:uiPriority="63"/>
+    <w:lsdException w:name="Medium Shading 2" w:uiPriority="64"/>
+    <w:lsdException w:name="Medium List 1" w:uiPriority="65"/>
+    <w:lsdException w:name="Medium List 2" w:uiPriority="66"/>
+    <w:lsdException w:name="Medium Grid 1" w:uiPriority="67"/>
+    <w:lsdException w:name="Medium Grid 2" w:uiPriority="68"/>
+    <w:lsdException w:name="Medium Grid 3" w:uiPriority="69"/>
+    <w:lsdException w:name="Dark List" w:uiPriority="70"/>
+    <w:lsdException w:name="Colorful Shading" w:uiPriority="71"/>
+    <w:lsdException w:name="Colorful List" w:uiPriority="72"/>
+    <w:lsdException w:name="Colorful Grid" w:uiPriority="73"/>
+    <w:lsdException w:name="Light Shading Accent 1" w:uiPriority="60"/>
+    <w:lsdException w:name="Light List Accent 1" w:uiPriority="61"/>
+    <w:lsdException w:name="Light Grid Accent 1" w:uiPriority="62"/>
+    <w:lsdException w:name="Medium Shading 1 Accent 1" w:uiPriority="63"/>
+    <w:lsdException w:name="Medium Shading 2 Accent 1" w:uiPriority="64"/>
+    <w:lsdException w:name="Medium List 1 Accent 1" w:uiPriority="65"/>
+    <w:lsdException w:name="Revision" w:semiHidden="1"/>
+    <w:lsdException w:name="List Paragraph" w:uiPriority="34" w:qFormat="1"/>
+    <w:lsdException w:name="Quote" w:uiPriority="29" w:qFormat="1"/>
+    <w:lsdException w:name="Intense Quote" w:uiPriority="30" w:qFormat="1"/>
+    <w:lsdException w:name="Medium List 2 Accent 1" w:uiPriority="66"/>
+    <w:lsdException w:name="Medium Grid 1 Accent 1" w:uiPriority="67"/>
+    <w:lsdException w:name="Medium Grid 2 Accent 1" w:uiPriority="68"/>
+    <w:lsdException w:name="Medium Grid 3 Accent 1" w:uiPriority="69"/>
+    <w:lsdException w:name="Dark List Accent 1" w:uiPriority="70"/>
+    <w:lsdException w:name="Colorful Shading Accent 1" w:uiPriority="71"/>
+    <w:lsdException w:name="Colorful List Accent 1" w:uiPriority="72"/>
+    <w:lsdException w:name="Colorful Grid Accent 1" w:uiPriority="73"/>
+    <w:lsdException w:name="Light Shading Accent 2" w:uiPriority="60"/>
+    <w:lsdException w:name="Light List Accent 2" w:uiPriority="61"/>
+    <w:lsdException w:name="Light Grid Accent 2" w:uiPriority="62"/>
+    <w:lsdException w:name="Medium Shading 1 Accent 2" w:uiPriority="63"/>
+    <w:lsdException w:name="Medium Shading 2 Accent 2" w:uiPriority="64"/>
+    <w:lsdException w:name="Medium List 1 Accent 2" w:uiPriority="65"/>
+    <w:lsdException w:name="Medium List 2 Accent 2" w:uiPriority="66"/>
+    <w:lsdException w:name="Medium Grid 1 Accent 2" w:uiPriority="67"/>
+    <w:lsdException w:name="Medium Grid 2 Accent 2" w:uiPriority="68"/>
+    <w:lsdException w:name="Medium Grid 3 Accent 2" w:uiPriority="69"/>
+    <w:lsdException w:name="Dark List Accent 2" w:uiPriority="70"/>
+    <w:lsdException w:name="Colorful Shading Accent 2" w:uiPriority="71"/>
+    <w:lsdException w:name="Colorful List Accent 2" w:uiPriority="72"/>
+    <w:lsdException w:name="Colorful Grid Accent 2" w:uiPriority="73"/>
+    <w:lsdException w:name="Light Shading Accent 3" w:uiPriority="60"/>
+    <w:lsdException w:name="Light List Accent 3" w:uiPriority="61"/>
+    <w:lsdException w:name="Light Grid Accent 3" w:uiPriority="62"/>
+    <w:lsdException w:name="Medium Shading 1 Accent 3" w:uiPriority="63"/>
+    <w:lsdException w:name="Medium Shading 2 Accent 3" w:uiPriority="64"/>
+    <w:lsdException w:name="Medium List 1 Accent 3" w:uiPriority="65"/>
+    <w:lsdException w:name="Medium List 2 Accent 3" w:uiPriority="66"/>
+    <w:lsdException w:name="Medium Grid 1 Accent 3" w:uiPriority="67"/>
+    <w:lsdException w:name="Medium Grid 2 Accent 3" w:uiPriority="68"/>
+    <w:lsdException w:name="Medium Grid 3 Accent 3" w:uiPriority="69"/>
+    <w:lsdException w:name="Dark List Accent 3" w:uiPriority="70"/>
+    <w:lsdException w:name="Colorful Shading Accent 3" w:uiPriority="71"/>
+    <w:lsdException w:name="Colorful List Accent 3" w:uiPriority="72"/>
+    <w:lsdException w:name="Colorful Grid Accent 3" w:uiPriority="73"/>
+    <w:lsdException w:name="Light Shading Accent 4" w:uiPriority="60"/>
+    <w:lsdException w:name="Light List Accent 4" w:uiPriority="61"/>
+    <w:lsdException w:name="Light Grid Accent 4" w:uiPriority="62"/>
+    <w:lsdException w:name="Medium Shading 1 Accent 4" w:uiPriority="63"/>
+    <w:lsdException w:name="Medium Shading 2 Accent 4" w:uiPriority="64"/>
+    <w:lsdException w:name="Medium List 1 Accent 4" w:uiPriority="65"/>
+    <w:lsdException w:name="Medium List 2 Accent 4" w:uiPriority="66"/>
+    <w:lsdException w:name="Medium Grid 1 Accent 4" w:uiPriority="67"/>
+    <w:lsdException w:name="Medium Grid 2 Accent 4" w:uiPriority="68"/>
+    <w:lsdException w:name="Medium Grid 3 Accent 4" w:uiPriority="69"/>
+    <w:lsdException w:name="Dark List Accent 4" w:uiPriority="70"/>
+    <w:lsdException w:name="Colorful Shading Accent 4" w:uiPriority="71"/>
+    <w:lsdException w:name="Colorful List Accent 4" w:uiPriority="72"/>
+    <w:lsdException w:name="Colorful Grid Accent 4" w:uiPriority="73"/>
+    <w:lsdException w:name="Light Shading Accent 5" w:uiPriority="60"/>
+    <w:lsdException w:name="Light List Accent 5" w:uiPriority="61"/>
+    <w:lsdException w:name="Light Grid Accent 5" w:uiPriority="62"/>
+    <w:lsdException w:name="Medium Shading 1 Accent 5" w:uiPriority="63"/>
+    <w:lsdException w:name="Medium Shading 2 Accent 5" w:uiPriority="64"/>
+    <w:lsdException w:name="Medium List 1 Accent 5" w:uiPriority="65"/>
+    <w:lsdException w:name="Medium List 2 Accent 5" w:uiPriority="66"/>
+    <w:lsdException w:name="Medium Grid 1 Accent 5" w:uiPriority="67"/>
+    <w:lsdException w:name="Medium Grid 2 Accent 5" w:uiPriority="68"/>
+    <w:lsdException w:name="Medium Grid 3 Accent 5" w:uiPriority="69"/>
+    <w:lsdException w:name="Dark List Accent 5" w:uiPriority="70"/>
+    <w:lsdException w:name="Colorful Shading Accent 5" w:uiPriority="71"/>
+    <w:lsdException w:name="Colorful List Accent 5" w:uiPriority="72"/>
+    <w:lsdException w:name="Colorful Grid Accent 5" w:uiPriority="73"/>
+    <w:lsdException w:name="Light Shading Accent 6" w:uiPriority="60"/>
+    <w:lsdException w:name="Light List Accent 6" w:uiPriority="61"/>
+    <w:lsdException w:name="Light Grid Accent 6" w:uiPriority="62"/>
+    <w:lsdException w:name="Medium Shading 1 Accent 6" w:uiPriority="63"/>
+    <w:lsdException w:name="Medium Shading 2 Accent 6" w:uiPriority="64"/>
+    <w:lsdException w:name="Medium List 1 Accent 6" w:uiPriority="65"/>
+    <w:lsdException w:name="Medium List 2 Accent 6" w:uiPriority="66"/>
+    <w:lsdException w:name="Medium Grid 1 Accent 6" w:uiPriority="67"/>
+    <w:lsdException w:name="Medium Grid 2 Accent 6" w:uiPriority="68"/>
+    <w:lsdException w:name="Medium Grid 3 Accent 6" w:uiPriority="69"/>
+    <w:lsdException w:name="Dark List Accent 6" w:uiPriority="70"/>
+    <w:lsdException w:name="Colorful Shading Accent 6" w:uiPriority="71"/>
+    <w:lsdException w:name="Colorful List Accent 6" w:uiPriority="72"/>
+    <w:lsdException w:name="Colorful Grid Accent 6" w:uiPriority="73"/>
+    <w:lsdException w:name="Subtle Emphasis" w:uiPriority="19" w:qFormat="1"/>
+    <w:lsdException w:name="Intense Emphasis" w:uiPriority="21" w:qFormat="1"/>
+    <w:lsdException w:name="Subtle Reference" w:uiPriority="31" w:qFormat="1"/>
+    <w:lsdException w:name="Intense Reference" w:uiPriority="32" w:qFormat="1"/>
+    <w:lsdException w:name="Book Title" w:uiPriority="33" w:qFormat="1"/>
+    <w:lsdException w:name="Bibliography" w:semiHidden="1" w:uiPriority="37" w:unhideWhenUsed="1"/>
+    <w:lsdException w:name="TOC Heading" w:semiHidden="1" w:uiPriority="39" w:unhideWhenUsed="1" w:qFormat="1"/>
+    <w:lsdException w:name="Plain Table 1" w:uiPriority="41"/>
+    <w:lsdException w:name="Plain Table 2" w:uiPriority="42"/>
+    <w:lsdException w:name="Plain Table 3" w:uiPriority="43"/>
+    <w:lsdException w:name="Plain Table 4" w:uiPriority="44"/>
+    <w:lsdException w:name="Plain Table 5" w:uiPriority="45"/>
+    <w:lsdException w:name="Grid Table Light" w:uiPriority="40"/>
+    <w:lsdException w:name="Grid Table 1 Light" w:uiPriority="46"/>
+    <w:lsdException w:name="Grid Table 2" w:uiPriority="47"/>
+    <w:lsdException w:name="Grid Table 3" w:uiPriority="48"/>
+    <w:lsdException w:name="Grid Table 4" w:uiPriority="49"/>
+    <w:lsdException w:name="Grid Table 5 Dark" w:uiPriority="50"/>
+    <w:lsdException w:name="Grid Table 6 Colorful" w:uiPriority="51"/>
+    <w:lsdException w:name="Grid Table 7 Colorful" w:uiPriority="52"/>
+    <w:lsdException w:name="Grid Table 1 Light Accent 1" w:uiPriority="46"/>
+    <w:lsdException w:name="Grid Table 2 Accent 1" w:uiPriority="47"/>
+    <w:lsdException w:name="Grid Table 3 Accent 1" w:uiPriority="48"/>
+    <w:lsdException w:name="Grid Table 4 Accent 1" w:uiPriority="49"/>
+    <w:lsdException w:name="Grid Table 5 Dark Accent 1" w:uiPriority="50"/>
+    <w:lsdException w:name="Grid Table 6 Colorful Accent 1" w:uiPriority="51"/>
+    <w:lsdException w:name="Grid Table 7 Colorful Accent 1" w:uiPriority="52"/>
+    <w:lsdException w:name="Grid Table 1 Light Accent 2" w:uiPriority="46"/>
+    <w:lsdException w:name="Grid Table 2 Accent 2" w:uiPriority="47"/>
+    <w:lsdException w:name="Grid Table 3 Accent 2" w:uiPriority="48"/>
+    <w:lsdException w:name="Grid Table 4 Accent 2" w:uiPriority="49"/>
+    <w:lsdException w:name="Grid Table 5 Dark Accent 2" w:uiPriority="50"/>
+    <w:lsdException w:name="Grid Table 6 Colorful Accent 2" w:uiPriority="51"/>
+    <w:lsdException w:name="Grid Table 7 Colorful Accent 2" w:uiPriority="52"/>
+    <w:lsdException w:name="Grid Table 1 Light Accent 3" w:uiPriority="46"/>
+    <w:lsdException w:name="Grid Table 2 Accent 3" w:uiPriority="47"/>
+    <w:lsdException w:name="Grid Table 3 Accent 3" w:uiPriority="48"/>
+    <w:lsdException w:name="Grid Table 4 Accent 3" w:uiPriority="49"/>
+    <w:lsdException w:name="Grid Table 5 Dark Accent 3" w:uiPriority="50"/>
+    <w:lsdException w:name="Grid Table 6 Colorful Accent 3" w:uiPriority="51"/>
+    <w:lsdException w:name="Grid Table 7 Colorful Accent 3" w:uiPriority="52"/>
+    <w:lsdException w:name="Grid Table 1 Light Accent 4" w:uiPriority="46"/>
+    <w:lsdException w:name="Grid Table 2 Accent 4" w:uiPriority="47"/>
+    <w:lsdException w:name="Grid Table 3 Accent 4" w:uiPriority="48"/>
+    <w:lsdException w:name="Grid Table 4 Accent 4" w:uiPriority="49"/>
+    <w:lsdException w:name="Grid Table 5 Dark Accent 4" w:uiPriority="50"/>
+    <w:lsdException w:name="Grid Table 6 Colorful Accent 4" w:uiPriority="51"/>
+    <w:lsdException w:name="Grid Table 7 Colorful Accent 4" w:uiPriority="52"/>
+    <w:lsdException w:name="Grid Table 1 Light Accent 5" w:uiPriority="46"/>
+    <w:lsdException w:name="Grid Table 2 Accent 5" w:uiPriority="47"/>
+    <w:lsdException w:name="Grid Table 3 Accent 5" w:uiPriority="48"/>
+    <w:lsdException w:name="Grid Table 4 Accent 5" w:uiPriority="49"/>
+    <w:lsdException w:name="Grid Table 5 Dark Accent 5" w:uiPriority="50"/>
+    <w:lsdException w:name="Grid Table 6 Colorful Accent 5" w:uiPriority="51"/>
+    <w:lsdException w:name="Grid Table 7 Colorful Accent 5" w:uiPriority="52"/>
+    <w:lsdException w:name="Grid Table 1 Light Accent 6" w:uiPriority="46"/>
+    <w:lsdException w:name="Grid Table 2 Accent 6" w:uiPriority="47"/>
+    <w:lsdException w:name="Grid Table 3 Accent 6" w:uiPriority="48"/>
+    <w:lsdException w:name="Grid Table 4 Accent 6" w:uiPriority="49"/>
+    <w:lsdException w:name="Grid Table 5 Dark Accent 6" w:uiPriority="50"/>
+    <w:lsdException w:name="Grid Table 6 Colorful Accent 6" w:uiPriority="51"/>
+    <w:lsdException w:name="Grid Table 7 Colorful Accent 6" w:uiPriority="52"/>
+    <w:lsdException w:name="List Table 1 Light" w:uiPriority="46"/>
+    <w:lsdException w:name="List Table 2" w:uiPriority="47"/>
+    <w:lsdException w:name="List Table 3" w:uiPriority="48"/>
+    <w:lsdException w:name="List Table 4" w:uiPriority="49"/>
+    <w:lsdException w:name="List Table 5 Dark" w:uiPriority="50"/>
+    <w:lsdException w:name="List Table 6 Colorful" w:uiPriority="51"/>
+    <w:lsdException w:name="List Table 7 Colorful" w:uiPriority="52"/>
+    <w:lsdException w:name="List Table 1 Light Accent 1" w:uiPriority="46"/>
+    <w:lsdException w:name="List Table 2 Accent 1" w:uiPriority="47"/>
+    <w:lsdException w:name="List Table 3 Accent 1" w:uiPriority="48"/>
+    <w:lsdException w:name="List Table 4 Accent 1" w:uiPriority="49"/>
+    <w:lsdException w:name="List Table 5 Dark Accent 1" w:uiPriority="50"/>
+    <w:lsdException w:name="List Table 6 Colorful Accent 1" w:uiPriority="51"/>
+    <w:lsdException w:name="List Table 7 Colorful Accent 1" w:uiPriority="52"/>
+    <w:lsdException w:name="List Table 1 Light Accent 2" w:uiPriority="46"/>
+    <w:lsdException w:name="List Table 2 Accent 2" w:uiPriority="47"/>
+    <w:lsdException w:name="List Table 3 Accent 2" w:uiPriority="48"/>
+    <w:lsdException w:name="List Table 4 Accent 2" w:uiPriority="49"/>
+    <w:lsdException w:name="List Table 5 Dark Accent 2" w:uiPriority="50"/>
+    <w:lsdException w:name="List Table 6 Colorful Accent 2" w:uiPriority="51"/>
+    <w:lsdException w:name="List Table 7 Colorful Accent 2" w:uiPriority="52"/>
+    <w:lsdException w:name="List Table 1 Light Accent 3" w:uiPriority="46"/>
+    <w:lsdException w:name="List Table 2 Accent 3" w:uiPriority="47"/>
+    <w:lsdException w:name="List Table 3 Accent 3" w:uiPriority="48"/>
+    <w:lsdException w:name="List Table 4 Accent 3" w:uiPriority="49"/>
+    <w:lsdException w:name="List Table 5 Dark Accent 3" w:uiPriority="50"/>
+    <w:lsdException w:name="List Table 6 Colorful Accent 3" w:uiPriority="51"/>
+    <w:lsdException w:name="List Table 7 Colorful Accent 3" w:uiPriority="52"/>
+    <w:lsdException w:name="List Table 1 Light Accent 4" w:uiPriority="46"/>
+    <w:lsdException w:name="List Table 2 Accent 4" w:uiPriority="47"/>
+    <w:lsdException w:name="List Table 3 Accent 4" w:uiPriority="48"/>
+    <w:lsdException w:name="List Table 4 Accent 4" w:uiPriority="49"/>
+    <w:lsdException w:name="List Table 5 Dark Accent 4" w:uiPriority="50"/>
+    <w:lsdException w:name="List Table 6 Colorful Accent 4" w:uiPriority="51"/>
+    <w:lsdException w:name="List Table 7 Colorful Accent 4" w:uiPriority="52"/>
+    <w:lsdException w:name="List Table 1 Light Accent 5" w:uiPriority="46"/>
+    <w:lsdException w:name="List Table 2 Accent 5" w:uiPriority="47"/>
+    <w:lsdException w:name="List Table 3 Accent 5" w:uiPriority="48"/>
+    <w:lsdException w:name="List Table 4 Accent 5" w:uiPriority="49"/>
+    <w:lsdException w:name="List Table 5 Dark Accent 5" w:uiPriority="50"/>
+    <w:lsdException w:name="List Table 6 Colorful Accent 5" w:uiPriority="51"/>
+    <w:lsdException w:name="List Table 7 Colorful Accent 5" w:uiPriority="52"/>
+    <w:lsdException w:name="List Table 1 Light Accent 6" w:uiPriority="46"/>
+    <w:lsdException w:name="List Table 2 Accent 6" w:uiPriority="47"/>
+    <w:lsdException w:name="List Table 3 Accent 6" w:uiPriority="48"/>
+    <w:lsdException w:name="List Table 4 Accent 6" w:uiPriority="49"/>
+    <w:lsdException w:name="List Table 5 Dark Accent 6" w:uiPriority="50"/>
+    <w:lsdException w:name="List Table 6 Colorful Accent 6" w:uiPriority="51"/>
+    <w:lsdException w:name="List Table 7 Colorful Accent 6" w:uiPriority="52"/>
   </w:latentStyles>
   <w:style w:type="paragraph" w:default="1" w:styleId="Normal">
     <w:name w:val="Normal"/>
